--- a/docs/release-2/Detailed Level Design.docx
+++ b/docs/release-2/Detailed Level Design.docx
@@ -3918,6 +3918,7 @@
               </w:rPr>
             </w:pPr>
             <w:proofErr w:type="spellStart"/>
+            <w:proofErr w:type="gramStart"/>
             <w:r>
               <w:rPr>
                 <w:sz w:val="20"/>
@@ -3927,6 +3928,7 @@
               <w:t>TicketService</w:t>
             </w:r>
             <w:proofErr w:type="spellEnd"/>
+            <w:proofErr w:type="gramEnd"/>
             <w:r>
               <w:rPr>
                 <w:sz w:val="20"/>
@@ -4203,7 +4205,23 @@
                 <w:sz w:val="20"/>
                 <w:szCs w:val="20"/>
               </w:rPr>
-              <w:t>get(id); save(T); list() -&gt; std::vector&lt;T&gt;</w:t>
+              <w:t xml:space="preserve">get(id); save(T); list() -&gt; </w:t>
+            </w:r>
+            <w:proofErr w:type="gramStart"/>
+            <w:r>
+              <w:rPr>
+                <w:sz w:val="20"/>
+                <w:szCs w:val="20"/>
+              </w:rPr>
+              <w:t>std::</w:t>
+            </w:r>
+            <w:proofErr w:type="gramEnd"/>
+            <w:r>
+              <w:rPr>
+                <w:sz w:val="20"/>
+                <w:szCs w:val="20"/>
+              </w:rPr>
+              <w:t>vector&lt;T&gt;</w:t>
             </w:r>
           </w:p>
         </w:tc>
@@ -4369,6 +4387,7 @@
               </w:rPr>
             </w:pPr>
             <w:proofErr w:type="spellStart"/>
+            <w:proofErr w:type="gramStart"/>
             <w:r>
               <w:rPr>
                 <w:sz w:val="20"/>
@@ -4377,6 +4396,7 @@
               <w:t>ReportService</w:t>
             </w:r>
             <w:proofErr w:type="spellEnd"/>
+            <w:proofErr w:type="gramEnd"/>
             <w:r>
               <w:rPr>
                 <w:sz w:val="20"/>
@@ -4893,13 +4913,41 @@
                 <w:szCs w:val="20"/>
               </w:rPr>
             </w:pPr>
-            <w:r>
-              <w:rPr>
-                <w:rFonts w:cs="Times New Roman"/>
-                <w:sz w:val="20"/>
-                <w:szCs w:val="20"/>
-              </w:rPr>
-              <w:t>Read-only; no state mutation; filters Status::Available.</w:t>
+            <w:proofErr w:type="gramStart"/>
+            <w:r>
+              <w:rPr>
+                <w:rFonts w:cs="Times New Roman"/>
+                <w:sz w:val="20"/>
+                <w:szCs w:val="20"/>
+              </w:rPr>
+              <w:t>Read-only;</w:t>
+            </w:r>
+            <w:proofErr w:type="gramEnd"/>
+            <w:r>
+              <w:rPr>
+                <w:rFonts w:cs="Times New Roman"/>
+                <w:sz w:val="20"/>
+                <w:szCs w:val="20"/>
+              </w:rPr>
+              <w:t xml:space="preserve"> no state mutation; filters </w:t>
+            </w:r>
+            <w:proofErr w:type="gramStart"/>
+            <w:r>
+              <w:rPr>
+                <w:rFonts w:cs="Times New Roman"/>
+                <w:sz w:val="20"/>
+                <w:szCs w:val="20"/>
+              </w:rPr>
+              <w:t>Status::</w:t>
+            </w:r>
+            <w:proofErr w:type="gramEnd"/>
+            <w:r>
+              <w:rPr>
+                <w:rFonts w:cs="Times New Roman"/>
+                <w:sz w:val="20"/>
+                <w:szCs w:val="20"/>
+              </w:rPr>
+              <w:t>Available.</w:t>
             </w:r>
           </w:p>
         </w:tc>
@@ -5531,7 +5579,43 @@
                 <w:sz w:val="20"/>
                 <w:szCs w:val="20"/>
               </w:rPr>
-              <w:t>Pure function; uses Util::round2 for two-decimal monetary rounding.</w:t>
+              <w:t xml:space="preserve">Pure function; </w:t>
+            </w:r>
+            <w:proofErr w:type="gramStart"/>
+            <w:r>
+              <w:rPr>
+                <w:rFonts w:cs="Times New Roman"/>
+                <w:sz w:val="20"/>
+                <w:szCs w:val="20"/>
+              </w:rPr>
+              <w:t>uses</w:t>
+            </w:r>
+            <w:proofErr w:type="gramEnd"/>
+            <w:r>
+              <w:rPr>
+                <w:rFonts w:cs="Times New Roman"/>
+                <w:sz w:val="20"/>
+                <w:szCs w:val="20"/>
+              </w:rPr>
+              <w:t xml:space="preserve"> </w:t>
+            </w:r>
+            <w:proofErr w:type="gramStart"/>
+            <w:r>
+              <w:rPr>
+                <w:rFonts w:cs="Times New Roman"/>
+                <w:sz w:val="20"/>
+                <w:szCs w:val="20"/>
+              </w:rPr>
+              <w:t>Util::</w:t>
+            </w:r>
+            <w:proofErr w:type="gramEnd"/>
+            <w:r>
+              <w:rPr>
+                <w:rFonts w:cs="Times New Roman"/>
+                <w:sz w:val="20"/>
+                <w:szCs w:val="20"/>
+              </w:rPr>
+              <w:t>round2 for two-decimal monetary rounding.</w:t>
             </w:r>
           </w:p>
         </w:tc>
@@ -5651,7 +5735,7 @@
                 <w:sz w:val="20"/>
                 <w:szCs w:val="20"/>
               </w:rPr>
-              <w:t>—</w:t>
+              <w:t>-</w:t>
             </w:r>
           </w:p>
         </w:tc>
@@ -7128,7 +7212,15 @@
                 <w:sz w:val="20"/>
                 <w:szCs w:val="20"/>
               </w:rPr>
-              <w:t>— / float value</w:t>
+              <w:t>-</w:t>
+            </w:r>
+            <w:r>
+              <w:rPr>
+                <w:rFonts w:cs="Times New Roman"/>
+                <w:sz w:val="20"/>
+                <w:szCs w:val="20"/>
+              </w:rPr>
+              <w:t xml:space="preserve"> / float value</w:t>
             </w:r>
           </w:p>
         </w:tc>
@@ -7517,7 +7609,1484 @@
     </w:tbl>
     <w:p>
       <w:pPr>
+        <w:pStyle w:val="Heading1"/>
+      </w:pPr>
+      <w:r>
+        <w:t>Operational flow</w:t>
+      </w:r>
+    </w:p>
+    <w:p>
+      <w:pPr>
         <w:pStyle w:val="BodyText"/>
+        <w:rPr>
+          <w:i/>
+          <w:iCs/>
+        </w:rPr>
+      </w:pPr>
+      <w:r>
+        <w:rPr>
+          <w:i/>
+          <w:iCs/>
+        </w:rPr>
+        <w:t>Step 1 – User interaction (Presentation)</w:t>
+      </w:r>
+    </w:p>
+    <w:p>
+      <w:pPr>
+        <w:pStyle w:val="BodyText"/>
+        <w:numPr>
+          <w:ilvl w:val="0"/>
+          <w:numId w:val="14"/>
+        </w:numPr>
+      </w:pPr>
+      <w:proofErr w:type="spellStart"/>
+      <w:r>
+        <w:t>ConsoleUI</w:t>
+      </w:r>
+      <w:proofErr w:type="spellEnd"/>
+      <w:r>
+        <w:t xml:space="preserve"> displays the main menu and prompts the user for an action (list, search, purchase, return, show registry).</w:t>
+      </w:r>
+    </w:p>
+    <w:p>
+      <w:pPr>
+        <w:pStyle w:val="BodyText"/>
+        <w:numPr>
+          <w:ilvl w:val="0"/>
+          <w:numId w:val="14"/>
+        </w:numPr>
+      </w:pPr>
+      <w:proofErr w:type="spellStart"/>
+      <w:r>
+        <w:t>ConsoleUI</w:t>
+      </w:r>
+      <w:proofErr w:type="spellEnd"/>
+      <w:r>
+        <w:t xml:space="preserve"> performs only basic syntactic checks (non-empty inputs, numeric parsing) and translates raw input into typed parameters (passport, </w:t>
+      </w:r>
+      <w:proofErr w:type="spellStart"/>
+      <w:r>
+        <w:t>ticketId</w:t>
+      </w:r>
+      <w:proofErr w:type="spellEnd"/>
+      <w:r>
+        <w:t>, date, coach, amount).</w:t>
+      </w:r>
+    </w:p>
+    <w:p>
+      <w:pPr>
+        <w:pStyle w:val="BodyText"/>
+        <w:numPr>
+          <w:ilvl w:val="0"/>
+          <w:numId w:val="14"/>
+        </w:numPr>
+      </w:pPr>
+      <w:proofErr w:type="spellStart"/>
+      <w:r>
+        <w:t>ConsoleUI</w:t>
+      </w:r>
+      <w:proofErr w:type="spellEnd"/>
+      <w:r>
+        <w:t xml:space="preserve"> calls the service boundary (</w:t>
+      </w:r>
+      <w:proofErr w:type="spellStart"/>
+      <w:r>
+        <w:t>TicketService</w:t>
+      </w:r>
+      <w:proofErr w:type="spellEnd"/>
+      <w:r>
+        <w:t>) with the validated parameters.</w:t>
+      </w:r>
+    </w:p>
+    <w:p>
+      <w:pPr>
+        <w:pStyle w:val="BodyText"/>
+        <w:rPr>
+          <w:i/>
+          <w:iCs/>
+        </w:rPr>
+      </w:pPr>
+      <w:r>
+        <w:rPr>
+          <w:i/>
+          <w:iCs/>
+        </w:rPr>
+        <w:t>Step 2 – Service delegation (Logic)</w:t>
+      </w:r>
+    </w:p>
+    <w:p>
+      <w:pPr>
+        <w:pStyle w:val="BodyText"/>
+        <w:numPr>
+          <w:ilvl w:val="0"/>
+          <w:numId w:val="15"/>
+        </w:numPr>
+      </w:pPr>
+      <w:proofErr w:type="spellStart"/>
+      <w:r>
+        <w:t>ConsoleUI</w:t>
+      </w:r>
+      <w:proofErr w:type="spellEnd"/>
+      <w:r>
+        <w:t xml:space="preserve"> invokes </w:t>
+      </w:r>
+      <w:proofErr w:type="spellStart"/>
+      <w:r>
+        <w:t>TicketService</w:t>
+      </w:r>
+      <w:proofErr w:type="spellEnd"/>
+      <w:r>
+        <w:t xml:space="preserve"> methods (</w:t>
+      </w:r>
+      <w:proofErr w:type="spellStart"/>
+      <w:r>
+        <w:t>searchAvailable</w:t>
+      </w:r>
+      <w:proofErr w:type="spellEnd"/>
+      <w:r>
+        <w:t xml:space="preserve">, </w:t>
+      </w:r>
+      <w:proofErr w:type="spellStart"/>
+      <w:r>
+        <w:t>completePurchase</w:t>
+      </w:r>
+      <w:proofErr w:type="spellEnd"/>
+      <w:r>
+        <w:t xml:space="preserve">, </w:t>
+      </w:r>
+      <w:proofErr w:type="spellStart"/>
+      <w:r>
+        <w:t>completeReturn</w:t>
+      </w:r>
+      <w:proofErr w:type="spellEnd"/>
+      <w:r>
+        <w:t xml:space="preserve">, </w:t>
+      </w:r>
+      <w:proofErr w:type="spellStart"/>
+      <w:r>
+        <w:t>getRegistry</w:t>
+      </w:r>
+      <w:proofErr w:type="spellEnd"/>
+      <w:r>
+        <w:t>) to execute user intent.</w:t>
+      </w:r>
+    </w:p>
+    <w:p>
+      <w:pPr>
+        <w:pStyle w:val="BodyText"/>
+        <w:numPr>
+          <w:ilvl w:val="0"/>
+          <w:numId w:val="15"/>
+        </w:numPr>
+      </w:pPr>
+      <w:proofErr w:type="spellStart"/>
+      <w:r>
+        <w:t>TicketService</w:t>
+      </w:r>
+      <w:proofErr w:type="spellEnd"/>
+      <w:r>
+        <w:t xml:space="preserve"> is the orchestrator for domain flows; it does not perform console I/O.</w:t>
+      </w:r>
+    </w:p>
+    <w:p>
+      <w:pPr>
+        <w:pStyle w:val="BodyText"/>
+        <w:rPr>
+          <w:i/>
+          <w:iCs/>
+        </w:rPr>
+      </w:pPr>
+      <w:r>
+        <w:rPr>
+          <w:i/>
+          <w:iCs/>
+        </w:rPr>
+        <w:t>Step 3 – Lookups and preconditions</w:t>
+      </w:r>
+    </w:p>
+    <w:p>
+      <w:pPr>
+        <w:pStyle w:val="BodyText"/>
+        <w:numPr>
+          <w:ilvl w:val="0"/>
+          <w:numId w:val="16"/>
+        </w:numPr>
+      </w:pPr>
+      <w:proofErr w:type="spellStart"/>
+      <w:r>
+        <w:t>TicketService</w:t>
+      </w:r>
+      <w:proofErr w:type="spellEnd"/>
+      <w:r>
+        <w:t xml:space="preserve"> queries </w:t>
+      </w:r>
+      <w:proofErr w:type="spellStart"/>
+      <w:r>
+        <w:t>TicketRepository</w:t>
+      </w:r>
+      <w:proofErr w:type="spellEnd"/>
+      <w:r>
+        <w:t xml:space="preserve"> for candidate tickets (</w:t>
+      </w:r>
+      <w:proofErr w:type="spellStart"/>
+      <w:r>
+        <w:t>findAvailable</w:t>
+      </w:r>
+      <w:proofErr w:type="spellEnd"/>
+      <w:r>
+        <w:t xml:space="preserve"> / </w:t>
+      </w:r>
+      <w:proofErr w:type="spellStart"/>
+      <w:r>
+        <w:t>getById</w:t>
+      </w:r>
+      <w:proofErr w:type="spellEnd"/>
+      <w:r>
+        <w:t xml:space="preserve">) and </w:t>
+      </w:r>
+      <w:proofErr w:type="spellStart"/>
+      <w:r>
+        <w:t>PassengerRepository</w:t>
+      </w:r>
+      <w:proofErr w:type="spellEnd"/>
+      <w:r>
+        <w:t xml:space="preserve"> for passenger records (</w:t>
+      </w:r>
+      <w:proofErr w:type="spellStart"/>
+      <w:r>
+        <w:t>getPassenger</w:t>
+      </w:r>
+      <w:proofErr w:type="spellEnd"/>
+      <w:r>
+        <w:t>).</w:t>
+      </w:r>
+    </w:p>
+    <w:p>
+      <w:pPr>
+        <w:pStyle w:val="BodyText"/>
+        <w:numPr>
+          <w:ilvl w:val="0"/>
+          <w:numId w:val="16"/>
+        </w:numPr>
+      </w:pPr>
+      <w:proofErr w:type="spellStart"/>
+      <w:r>
+        <w:t>TicketService</w:t>
+      </w:r>
+      <w:proofErr w:type="spellEnd"/>
+      <w:r>
+        <w:t xml:space="preserve"> verifies structural preconditions (ticket exists, status is Available/Reserved/Sold, passenger exists).</w:t>
+      </w:r>
+    </w:p>
+    <w:p>
+      <w:pPr>
+        <w:pStyle w:val="BodyText"/>
+        <w:rPr>
+          <w:i/>
+          <w:iCs/>
+        </w:rPr>
+      </w:pPr>
+      <w:r>
+        <w:rPr>
+          <w:i/>
+          <w:iCs/>
+        </w:rPr>
+        <w:t>Step 4 – Time-dependent checks</w:t>
+      </w:r>
+    </w:p>
+    <w:p>
+      <w:pPr>
+        <w:pStyle w:val="BodyText"/>
+        <w:numPr>
+          <w:ilvl w:val="0"/>
+          <w:numId w:val="17"/>
+        </w:numPr>
+      </w:pPr>
+      <w:r>
+        <w:t xml:space="preserve">When a flow requires date logic (refund eligibility, refund amount), </w:t>
+      </w:r>
+      <w:proofErr w:type="spellStart"/>
+      <w:r>
+        <w:t>TicketService</w:t>
+      </w:r>
+      <w:proofErr w:type="spellEnd"/>
+      <w:r>
+        <w:t xml:space="preserve"> calls </w:t>
+      </w:r>
+      <w:proofErr w:type="spellStart"/>
+      <w:r>
+        <w:t>IClock.daysBetween</w:t>
+      </w:r>
+      <w:proofErr w:type="spellEnd"/>
+      <w:r>
+        <w:t xml:space="preserve"> or </w:t>
+      </w:r>
+      <w:proofErr w:type="spellStart"/>
+      <w:r>
+        <w:t>nowISO</w:t>
+      </w:r>
+      <w:proofErr w:type="spellEnd"/>
+      <w:r>
+        <w:t xml:space="preserve"> to compute days-to-travel and timestamp transactions.</w:t>
+      </w:r>
+    </w:p>
+    <w:p>
+      <w:pPr>
+        <w:pStyle w:val="BodyText"/>
+        <w:numPr>
+          <w:ilvl w:val="0"/>
+          <w:numId w:val="17"/>
+        </w:numPr>
+      </w:pPr>
+      <w:proofErr w:type="spellStart"/>
+      <w:r>
+        <w:t>IClock</w:t>
+      </w:r>
+      <w:proofErr w:type="spellEnd"/>
+      <w:r>
+        <w:t xml:space="preserve"> is injected, enabling deterministic behavior in tests.</w:t>
+      </w:r>
+    </w:p>
+    <w:p>
+      <w:pPr>
+        <w:pStyle w:val="BodyText"/>
+        <w:rPr>
+          <w:i/>
+          <w:iCs/>
+        </w:rPr>
+      </w:pPr>
+      <w:r>
+        <w:rPr>
+          <w:i/>
+          <w:iCs/>
+        </w:rPr>
+        <w:t>Step 5</w:t>
+      </w:r>
+      <w:r>
+        <w:rPr>
+          <w:i/>
+          <w:iCs/>
+        </w:rPr>
+        <w:t xml:space="preserve"> </w:t>
+      </w:r>
+      <w:r>
+        <w:rPr>
+          <w:i/>
+          <w:iCs/>
+        </w:rPr>
+        <w:t>–</w:t>
+      </w:r>
+      <w:r>
+        <w:rPr>
+          <w:i/>
+          <w:iCs/>
+        </w:rPr>
+        <w:t xml:space="preserve"> </w:t>
+      </w:r>
+      <w:r>
+        <w:rPr>
+          <w:i/>
+          <w:iCs/>
+        </w:rPr>
+        <w:t>Business decision and computation</w:t>
+      </w:r>
+    </w:p>
+    <w:p>
+      <w:pPr>
+        <w:pStyle w:val="BodyText"/>
+        <w:numPr>
+          <w:ilvl w:val="0"/>
+          <w:numId w:val="18"/>
+        </w:numPr>
+      </w:pPr>
+      <w:r>
+        <w:lastRenderedPageBreak/>
+        <w:t xml:space="preserve">For purchases: </w:t>
+      </w:r>
+      <w:proofErr w:type="spellStart"/>
+      <w:r>
+        <w:t>TicketService</w:t>
+      </w:r>
+      <w:proofErr w:type="spellEnd"/>
+      <w:r>
+        <w:t xml:space="preserve"> computes costs, checks passenger balance, and determines side effects (charge amount).</w:t>
+      </w:r>
+    </w:p>
+    <w:p>
+      <w:pPr>
+        <w:pStyle w:val="BodyText"/>
+        <w:numPr>
+          <w:ilvl w:val="0"/>
+          <w:numId w:val="18"/>
+        </w:numPr>
+      </w:pPr>
+      <w:r>
+        <w:t xml:space="preserve">For returns: </w:t>
+      </w:r>
+      <w:proofErr w:type="spellStart"/>
+      <w:r>
+        <w:t>TicketService</w:t>
+      </w:r>
+      <w:proofErr w:type="spellEnd"/>
+      <w:r>
+        <w:t xml:space="preserve"> computes refund via </w:t>
+      </w:r>
+      <w:proofErr w:type="spellStart"/>
+      <w:r>
+        <w:t>calculateRefund</w:t>
+      </w:r>
+      <w:proofErr w:type="spellEnd"/>
+      <w:r>
+        <w:t>(</w:t>
+      </w:r>
+      <w:proofErr w:type="spellStart"/>
+      <w:r>
+        <w:t>ticketCost</w:t>
+      </w:r>
+      <w:proofErr w:type="spellEnd"/>
+      <w:r>
+        <w:t xml:space="preserve">, </w:t>
+      </w:r>
+      <w:proofErr w:type="spellStart"/>
+      <w:r>
+        <w:t>daysBefore</w:t>
+      </w:r>
+      <w:proofErr w:type="spellEnd"/>
+      <w:r>
+        <w:t xml:space="preserve">) and rounds with </w:t>
+      </w:r>
+      <w:proofErr w:type="gramStart"/>
+      <w:r>
+        <w:t>Util::</w:t>
+      </w:r>
+      <w:proofErr w:type="gramEnd"/>
+      <w:r>
+        <w:t>round2.</w:t>
+      </w:r>
+    </w:p>
+    <w:p>
+      <w:pPr>
+        <w:pStyle w:val="BodyText"/>
+        <w:numPr>
+          <w:ilvl w:val="0"/>
+          <w:numId w:val="18"/>
+        </w:numPr>
+      </w:pPr>
+      <w:r>
+        <w:t xml:space="preserve">All business rules (ownership checks, refund bracket, penalty) are </w:t>
+      </w:r>
+      <w:proofErr w:type="gramStart"/>
+      <w:r>
+        <w:t>encoded</w:t>
+      </w:r>
+      <w:proofErr w:type="gramEnd"/>
+      <w:r>
+        <w:t xml:space="preserve"> in </w:t>
+      </w:r>
+      <w:proofErr w:type="spellStart"/>
+      <w:r>
+        <w:t>TicketService</w:t>
+      </w:r>
+      <w:proofErr w:type="spellEnd"/>
+      <w:r>
+        <w:t>.</w:t>
+      </w:r>
+    </w:p>
+    <w:p>
+      <w:pPr>
+        <w:pStyle w:val="BodyText"/>
+        <w:rPr>
+          <w:i/>
+          <w:iCs/>
+        </w:rPr>
+      </w:pPr>
+      <w:r>
+        <w:rPr>
+          <w:i/>
+          <w:iCs/>
+        </w:rPr>
+        <w:t xml:space="preserve">Step 6 </w:t>
+      </w:r>
+      <w:r>
+        <w:rPr>
+          <w:i/>
+          <w:iCs/>
+        </w:rPr>
+        <w:t xml:space="preserve"> </w:t>
+      </w:r>
+      <w:r>
+        <w:rPr>
+          <w:i/>
+          <w:iCs/>
+        </w:rPr>
+        <w:t>– State mutation (Data)</w:t>
+      </w:r>
+    </w:p>
+    <w:p>
+      <w:pPr>
+        <w:pStyle w:val="BodyText"/>
+        <w:numPr>
+          <w:ilvl w:val="0"/>
+          <w:numId w:val="19"/>
+        </w:numPr>
+      </w:pPr>
+      <w:proofErr w:type="spellStart"/>
+      <w:r>
+        <w:t>TicketService</w:t>
+      </w:r>
+      <w:proofErr w:type="spellEnd"/>
+      <w:r>
+        <w:t xml:space="preserve"> requests repository operations to persist state changes: </w:t>
+      </w:r>
+      <w:proofErr w:type="spellStart"/>
+      <w:r>
+        <w:t>PassengerRepository.adjustBalance</w:t>
+      </w:r>
+      <w:proofErr w:type="spellEnd"/>
+      <w:r>
+        <w:t xml:space="preserve">, </w:t>
+      </w:r>
+      <w:proofErr w:type="spellStart"/>
+      <w:r>
+        <w:t>PassengerRepository.addPurchasedTicket</w:t>
+      </w:r>
+      <w:proofErr w:type="spellEnd"/>
+      <w:r>
+        <w:t xml:space="preserve">, </w:t>
+      </w:r>
+      <w:proofErr w:type="spellStart"/>
+      <w:r>
+        <w:t>TicketRepository.updateStatusById</w:t>
+      </w:r>
+      <w:proofErr w:type="spellEnd"/>
+      <w:r>
+        <w:t>.</w:t>
+      </w:r>
+    </w:p>
+    <w:p>
+      <w:pPr>
+        <w:pStyle w:val="BodyText"/>
+        <w:numPr>
+          <w:ilvl w:val="0"/>
+          <w:numId w:val="19"/>
+        </w:numPr>
+      </w:pPr>
+      <w:r>
+        <w:t xml:space="preserve">Repositories </w:t>
+      </w:r>
+      <w:proofErr w:type="gramStart"/>
+      <w:r>
+        <w:t>implement in</w:t>
+      </w:r>
+      <w:r>
+        <w:noBreakHyphen/>
+      </w:r>
+      <w:proofErr w:type="gramEnd"/>
+      <w:r>
+        <w:t>memory updates and basic guards; they do not perform business validation beyond structural checks.</w:t>
+      </w:r>
+    </w:p>
+    <w:p>
+      <w:pPr>
+        <w:pStyle w:val="BodyText"/>
+        <w:rPr>
+          <w:i/>
+          <w:iCs/>
+        </w:rPr>
+      </w:pPr>
+      <w:r>
+        <w:rPr>
+          <w:i/>
+          <w:iCs/>
+        </w:rPr>
+        <w:t>Step 7 – Registry, profit and reporting</w:t>
+      </w:r>
+    </w:p>
+    <w:p>
+      <w:pPr>
+        <w:pStyle w:val="BodyText"/>
+        <w:numPr>
+          <w:ilvl w:val="0"/>
+          <w:numId w:val="20"/>
+        </w:numPr>
+      </w:pPr>
+      <w:proofErr w:type="spellStart"/>
+      <w:r>
+        <w:t>TicketService</w:t>
+      </w:r>
+      <w:proofErr w:type="spellEnd"/>
+      <w:r>
+        <w:t xml:space="preserve"> appends a Transaction record to </w:t>
+      </w:r>
+      <w:proofErr w:type="gramStart"/>
+      <w:r>
+        <w:t>its in</w:t>
+      </w:r>
+      <w:r>
+        <w:noBreakHyphen/>
+      </w:r>
+      <w:proofErr w:type="gramEnd"/>
+      <w:r>
+        <w:t>memory registry for each completed operation.</w:t>
+      </w:r>
+    </w:p>
+    <w:p>
+      <w:pPr>
+        <w:pStyle w:val="BodyText"/>
+        <w:numPr>
+          <w:ilvl w:val="0"/>
+          <w:numId w:val="20"/>
+        </w:numPr>
+      </w:pPr>
+      <w:proofErr w:type="spellStart"/>
+      <w:r>
+        <w:t>TicketService</w:t>
+      </w:r>
+      <w:proofErr w:type="spellEnd"/>
+      <w:r>
+        <w:t xml:space="preserve"> exposes </w:t>
+      </w:r>
+      <w:proofErr w:type="spellStart"/>
+      <w:r>
+        <w:t>dailyProfit</w:t>
+      </w:r>
+      <w:proofErr w:type="spellEnd"/>
+      <w:r>
+        <w:t xml:space="preserve">() and </w:t>
+      </w:r>
+      <w:proofErr w:type="spellStart"/>
+      <w:r>
+        <w:t>getRegistry</w:t>
+      </w:r>
+      <w:proofErr w:type="spellEnd"/>
+      <w:r>
+        <w:t>() for reporting.</w:t>
+      </w:r>
+    </w:p>
+    <w:p>
+      <w:pPr>
+        <w:pStyle w:val="BodyText"/>
+        <w:numPr>
+          <w:ilvl w:val="0"/>
+          <w:numId w:val="20"/>
+        </w:numPr>
+      </w:pPr>
+      <w:proofErr w:type="spellStart"/>
+      <w:r>
+        <w:t>ReportService</w:t>
+      </w:r>
+      <w:proofErr w:type="spellEnd"/>
+      <w:r>
+        <w:t xml:space="preserve"> (concrete) consumes the aggregated balances and profit to produce a Report DTO (</w:t>
+      </w:r>
+      <w:proofErr w:type="spellStart"/>
+      <w:r>
+        <w:t>buildDailyReport</w:t>
+      </w:r>
+      <w:proofErr w:type="spellEnd"/>
+      <w:r>
+        <w:t xml:space="preserve">). Formatting and presentation of the report is done by </w:t>
+      </w:r>
+      <w:proofErr w:type="spellStart"/>
+      <w:r>
+        <w:t>ConsoleUI</w:t>
+      </w:r>
+      <w:proofErr w:type="spellEnd"/>
+      <w:r>
+        <w:t>.</w:t>
+      </w:r>
+    </w:p>
+    <w:p>
+      <w:pPr>
+        <w:pStyle w:val="BodyText"/>
+        <w:rPr>
+          <w:i/>
+          <w:iCs/>
+        </w:rPr>
+      </w:pPr>
+      <w:r>
+        <w:rPr>
+          <w:i/>
+          <w:iCs/>
+        </w:rPr>
+        <w:t>Step 8 – Presentation of outcome</w:t>
+      </w:r>
+    </w:p>
+    <w:p>
+      <w:pPr>
+        <w:pStyle w:val="BodyText"/>
+        <w:numPr>
+          <w:ilvl w:val="0"/>
+          <w:numId w:val="21"/>
+        </w:numPr>
+      </w:pPr>
+      <w:proofErr w:type="spellStart"/>
+      <w:r>
+        <w:t>ConsoleUI</w:t>
+      </w:r>
+      <w:proofErr w:type="spellEnd"/>
+      <w:r>
+        <w:t xml:space="preserve"> receives results and </w:t>
+      </w:r>
+      <w:proofErr w:type="spellStart"/>
+      <w:r>
+        <w:t>outMessages</w:t>
+      </w:r>
+      <w:proofErr w:type="spellEnd"/>
+      <w:r>
+        <w:t xml:space="preserve"> from </w:t>
+      </w:r>
+      <w:proofErr w:type="spellStart"/>
+      <w:r>
+        <w:t>TicketService</w:t>
+      </w:r>
+      <w:proofErr w:type="spellEnd"/>
+      <w:r>
+        <w:t xml:space="preserve"> and prints:</w:t>
+      </w:r>
+    </w:p>
+    <w:p>
+      <w:pPr>
+        <w:pStyle w:val="BodyText"/>
+        <w:numPr>
+          <w:ilvl w:val="1"/>
+          <w:numId w:val="21"/>
+        </w:numPr>
+      </w:pPr>
+      <w:r>
+        <w:t>confirmation or error messages</w:t>
+      </w:r>
+    </w:p>
+    <w:p>
+      <w:pPr>
+        <w:pStyle w:val="BodyText"/>
+        <w:numPr>
+          <w:ilvl w:val="1"/>
+          <w:numId w:val="21"/>
+        </w:numPr>
+      </w:pPr>
+      <w:r>
+        <w:t>updated ticket lists or balances</w:t>
+      </w:r>
+    </w:p>
+    <w:p>
+      <w:pPr>
+        <w:pStyle w:val="BodyText"/>
+        <w:numPr>
+          <w:ilvl w:val="1"/>
+          <w:numId w:val="21"/>
+        </w:numPr>
+      </w:pPr>
+      <w:r>
+        <w:t>the daily report (</w:t>
+      </w:r>
+      <w:proofErr w:type="spellStart"/>
+      <w:r>
+        <w:t>Report.toString</w:t>
+      </w:r>
+      <w:proofErr w:type="spellEnd"/>
+      <w:r>
+        <w:t>) when requested</w:t>
+      </w:r>
+    </w:p>
+    <w:p>
+      <w:pPr>
+        <w:pStyle w:val="BodyText"/>
+        <w:numPr>
+          <w:ilvl w:val="0"/>
+          <w:numId w:val="21"/>
+        </w:numPr>
+      </w:pPr>
+      <w:proofErr w:type="spellStart"/>
+      <w:r>
+        <w:t>ConsoleUI</w:t>
+      </w:r>
+      <w:proofErr w:type="spellEnd"/>
+      <w:r>
+        <w:t xml:space="preserve"> remains presentation-only and never mutates domain state directly.</w:t>
+      </w:r>
+    </w:p>
+    <w:p>
+      <w:pPr>
+        <w:pStyle w:val="BodyText"/>
+        <w:rPr>
+          <w:b/>
+          <w:bCs/>
+        </w:rPr>
+      </w:pPr>
+      <w:r>
+        <w:rPr>
+          <w:b/>
+          <w:bCs/>
+        </w:rPr>
+        <w:t>Future work (Release 3): introduce durable persistence (</w:t>
+      </w:r>
+      <w:proofErr w:type="spellStart"/>
+      <w:r>
+        <w:rPr>
+          <w:b/>
+          <w:bCs/>
+        </w:rPr>
+        <w:t>IRepository</w:t>
+      </w:r>
+      <w:proofErr w:type="spellEnd"/>
+      <w:r>
+        <w:rPr>
+          <w:b/>
+          <w:bCs/>
+        </w:rPr>
+        <w:t xml:space="preserve">&lt;T&gt; implementations and </w:t>
+      </w:r>
+      <w:proofErr w:type="spellStart"/>
+      <w:r>
+        <w:rPr>
+          <w:b/>
+          <w:bCs/>
+        </w:rPr>
+        <w:t>FileService</w:t>
+      </w:r>
+      <w:proofErr w:type="spellEnd"/>
+      <w:r>
+        <w:rPr>
+          <w:b/>
+          <w:bCs/>
+        </w:rPr>
+        <w:t xml:space="preserve">/DB), comprehensive validation and exception handling, configurable alerts and thresholds, a polymorphic </w:t>
+      </w:r>
+      <w:proofErr w:type="spellStart"/>
+      <w:r>
+        <w:rPr>
+          <w:b/>
+          <w:bCs/>
+        </w:rPr>
+        <w:t>IExchangeOperation</w:t>
+      </w:r>
+      <w:proofErr w:type="spellEnd"/>
+      <w:r>
+        <w:rPr>
+          <w:b/>
+          <w:bCs/>
+        </w:rPr>
+        <w:t xml:space="preserve"> for fee/channel strategies, formal sequence/state diagrams, and CI-backed integration tests to verify end-to-end persistence and error recovery.</w:t>
+      </w:r>
+    </w:p>
+    <w:p>
+      <w:pPr>
+        <w:pStyle w:val="Heading2"/>
+      </w:pPr>
+      <w:r>
+        <w:lastRenderedPageBreak/>
+        <w:t>Principle Summary</w:t>
+      </w:r>
+    </w:p>
+    <w:tbl>
+      <w:tblPr>
+        <w:tblStyle w:val="TableGrid"/>
+        <w:tblW w:w="0" w:type="auto"/>
+        <w:tblLook w:val="04A0" w:firstRow="1" w:lastRow="0" w:firstColumn="1" w:lastColumn="0" w:noHBand="0" w:noVBand="1"/>
+      </w:tblPr>
+      <w:tblGrid>
+        <w:gridCol w:w="1980"/>
+        <w:gridCol w:w="7365"/>
+      </w:tblGrid>
+      <w:tr>
+        <w:tc>
+          <w:tcPr>
+            <w:tcW w:w="1980" w:type="dxa"/>
+            <w:hideMark/>
+          </w:tcPr>
+          <w:p>
+            <w:pPr>
+              <w:pStyle w:val="BodyText"/>
+              <w:rPr>
+                <w:b/>
+                <w:bCs/>
+                <w:sz w:val="20"/>
+                <w:szCs w:val="20"/>
+              </w:rPr>
+            </w:pPr>
+            <w:r>
+              <w:rPr>
+                <w:b/>
+                <w:bCs/>
+                <w:sz w:val="20"/>
+                <w:szCs w:val="20"/>
+              </w:rPr>
+              <w:t>Concept / Principle</w:t>
+            </w:r>
+          </w:p>
+        </w:tc>
+        <w:tc>
+          <w:tcPr>
+            <w:tcW w:w="7365" w:type="dxa"/>
+            <w:hideMark/>
+          </w:tcPr>
+          <w:p>
+            <w:pPr>
+              <w:pStyle w:val="BodyText"/>
+              <w:rPr>
+                <w:b/>
+                <w:bCs/>
+                <w:sz w:val="20"/>
+                <w:szCs w:val="20"/>
+              </w:rPr>
+            </w:pPr>
+            <w:r>
+              <w:rPr>
+                <w:b/>
+                <w:bCs/>
+                <w:sz w:val="20"/>
+                <w:szCs w:val="20"/>
+              </w:rPr>
+              <w:t>Realization in Release 2</w:t>
+            </w:r>
+          </w:p>
+        </w:tc>
+      </w:tr>
+      <w:tr>
+        <w:tc>
+          <w:tcPr>
+            <w:tcW w:w="1980" w:type="dxa"/>
+            <w:hideMark/>
+          </w:tcPr>
+          <w:p>
+            <w:pPr>
+              <w:pStyle w:val="BodyText"/>
+              <w:rPr>
+                <w:sz w:val="20"/>
+                <w:szCs w:val="20"/>
+              </w:rPr>
+            </w:pPr>
+            <w:r>
+              <w:rPr>
+                <w:sz w:val="20"/>
+                <w:szCs w:val="20"/>
+              </w:rPr>
+              <w:t>Abstraction &amp; Encapsulation</w:t>
+            </w:r>
+          </w:p>
+        </w:tc>
+        <w:tc>
+          <w:tcPr>
+            <w:tcW w:w="7365" w:type="dxa"/>
+            <w:hideMark/>
+          </w:tcPr>
+          <w:p>
+            <w:pPr>
+              <w:pStyle w:val="BodyText"/>
+              <w:rPr>
+                <w:sz w:val="20"/>
+                <w:szCs w:val="20"/>
+              </w:rPr>
+            </w:pPr>
+            <w:r>
+              <w:rPr>
+                <w:sz w:val="20"/>
+                <w:szCs w:val="20"/>
+              </w:rPr>
+              <w:t>Business rules and time logic are hidden behind small interfaces (</w:t>
+            </w:r>
+            <w:proofErr w:type="spellStart"/>
+            <w:r>
+              <w:rPr>
+                <w:sz w:val="20"/>
+                <w:szCs w:val="20"/>
+              </w:rPr>
+              <w:t>IClock</w:t>
+            </w:r>
+            <w:proofErr w:type="spellEnd"/>
+            <w:r>
+              <w:rPr>
+                <w:sz w:val="20"/>
+                <w:szCs w:val="20"/>
+              </w:rPr>
+              <w:t>) and service boundaries (</w:t>
+            </w:r>
+            <w:proofErr w:type="spellStart"/>
+            <w:r>
+              <w:rPr>
+                <w:sz w:val="20"/>
+                <w:szCs w:val="20"/>
+              </w:rPr>
+              <w:t>TicketService</w:t>
+            </w:r>
+            <w:proofErr w:type="spellEnd"/>
+            <w:r>
+              <w:rPr>
+                <w:sz w:val="20"/>
+                <w:szCs w:val="20"/>
+              </w:rPr>
+              <w:t xml:space="preserve">), keeping implementation details inside </w:t>
+            </w:r>
+            <w:proofErr w:type="spellStart"/>
+            <w:r>
+              <w:rPr>
+                <w:sz w:val="20"/>
+                <w:szCs w:val="20"/>
+              </w:rPr>
+              <w:t>src</w:t>
+            </w:r>
+            <w:proofErr w:type="spellEnd"/>
+            <w:r>
+              <w:rPr>
+                <w:sz w:val="20"/>
+                <w:szCs w:val="20"/>
+              </w:rPr>
+              <w:t>/ and exposing narrow contracts in include/.</w:t>
+            </w:r>
+          </w:p>
+        </w:tc>
+      </w:tr>
+      <w:tr>
+        <w:tc>
+          <w:tcPr>
+            <w:tcW w:w="1980" w:type="dxa"/>
+            <w:hideMark/>
+          </w:tcPr>
+          <w:p>
+            <w:pPr>
+              <w:pStyle w:val="BodyText"/>
+              <w:rPr>
+                <w:sz w:val="20"/>
+                <w:szCs w:val="20"/>
+              </w:rPr>
+            </w:pPr>
+            <w:r>
+              <w:rPr>
+                <w:sz w:val="20"/>
+                <w:szCs w:val="20"/>
+              </w:rPr>
+              <w:t>Separation of Concerns</w:t>
+            </w:r>
+          </w:p>
+        </w:tc>
+        <w:tc>
+          <w:tcPr>
+            <w:tcW w:w="7365" w:type="dxa"/>
+            <w:hideMark/>
+          </w:tcPr>
+          <w:p>
+            <w:pPr>
+              <w:pStyle w:val="BodyText"/>
+              <w:rPr>
+                <w:sz w:val="20"/>
+                <w:szCs w:val="20"/>
+              </w:rPr>
+            </w:pPr>
+            <w:r>
+              <w:rPr>
+                <w:sz w:val="20"/>
+                <w:szCs w:val="20"/>
+              </w:rPr>
+              <w:t>Clear one</w:t>
+            </w:r>
+            <w:r>
+              <w:rPr>
+                <w:sz w:val="20"/>
+                <w:szCs w:val="20"/>
+              </w:rPr>
+              <w:noBreakHyphen/>
+              <w:t xml:space="preserve">way layering: </w:t>
+            </w:r>
+            <w:proofErr w:type="spellStart"/>
+            <w:r>
+              <w:rPr>
+                <w:sz w:val="20"/>
+                <w:szCs w:val="20"/>
+              </w:rPr>
+              <w:t>ConsoleUI</w:t>
+            </w:r>
+            <w:proofErr w:type="spellEnd"/>
+            <w:r>
+              <w:rPr>
+                <w:sz w:val="20"/>
+                <w:szCs w:val="20"/>
+              </w:rPr>
+              <w:t xml:space="preserve"> (Presentation) → </w:t>
+            </w:r>
+            <w:proofErr w:type="spellStart"/>
+            <w:r>
+              <w:rPr>
+                <w:sz w:val="20"/>
+                <w:szCs w:val="20"/>
+              </w:rPr>
+              <w:t>TicketService</w:t>
+            </w:r>
+            <w:proofErr w:type="spellEnd"/>
+            <w:r>
+              <w:rPr>
+                <w:sz w:val="20"/>
+                <w:szCs w:val="20"/>
+              </w:rPr>
+              <w:t xml:space="preserve"> (Logic) → Repositories (Data); UI handles I/O only, logic handles rules, data handles storage.</w:t>
+            </w:r>
+          </w:p>
+        </w:tc>
+      </w:tr>
+      <w:tr>
+        <w:tc>
+          <w:tcPr>
+            <w:tcW w:w="1980" w:type="dxa"/>
+            <w:hideMark/>
+          </w:tcPr>
+          <w:p>
+            <w:pPr>
+              <w:pStyle w:val="BodyText"/>
+              <w:rPr>
+                <w:sz w:val="20"/>
+                <w:szCs w:val="20"/>
+              </w:rPr>
+            </w:pPr>
+            <w:r>
+              <w:rPr>
+                <w:sz w:val="20"/>
+                <w:szCs w:val="20"/>
+              </w:rPr>
+              <w:t>Polymorphism &amp; Inheritance</w:t>
+            </w:r>
+          </w:p>
+        </w:tc>
+        <w:tc>
+          <w:tcPr>
+            <w:tcW w:w="7365" w:type="dxa"/>
+            <w:hideMark/>
+          </w:tcPr>
+          <w:p>
+            <w:pPr>
+              <w:pStyle w:val="BodyText"/>
+              <w:rPr>
+                <w:sz w:val="20"/>
+                <w:szCs w:val="20"/>
+              </w:rPr>
+            </w:pPr>
+            <w:r>
+              <w:rPr>
+                <w:sz w:val="20"/>
+                <w:szCs w:val="20"/>
+              </w:rPr>
+              <w:t xml:space="preserve">Lightweight use of polymorphism for </w:t>
+            </w:r>
+            <w:proofErr w:type="gramStart"/>
+            <w:r>
+              <w:rPr>
+                <w:sz w:val="20"/>
+                <w:szCs w:val="20"/>
+              </w:rPr>
+              <w:t>test seams</w:t>
+            </w:r>
+            <w:proofErr w:type="gramEnd"/>
+            <w:r>
+              <w:rPr>
+                <w:sz w:val="20"/>
+                <w:szCs w:val="20"/>
+              </w:rPr>
+              <w:t xml:space="preserve"> (</w:t>
+            </w:r>
+            <w:proofErr w:type="spellStart"/>
+            <w:r>
+              <w:rPr>
+                <w:sz w:val="20"/>
+                <w:szCs w:val="20"/>
+              </w:rPr>
+              <w:t>IClock</w:t>
+            </w:r>
+            <w:proofErr w:type="spellEnd"/>
+            <w:r>
+              <w:rPr>
+                <w:sz w:val="20"/>
+                <w:szCs w:val="20"/>
+              </w:rPr>
+              <w:t xml:space="preserve">) and role examples (Employee/Clerk/Administrator); future expansion </w:t>
+            </w:r>
+            <w:proofErr w:type="gramStart"/>
+            <w:r>
+              <w:rPr>
+                <w:sz w:val="20"/>
+                <w:szCs w:val="20"/>
+              </w:rPr>
+              <w:t>point</w:t>
+            </w:r>
+            <w:proofErr w:type="gramEnd"/>
+            <w:r>
+              <w:rPr>
+                <w:sz w:val="20"/>
+                <w:szCs w:val="20"/>
+              </w:rPr>
+              <w:t xml:space="preserve"> for strategy objects (</w:t>
+            </w:r>
+            <w:proofErr w:type="spellStart"/>
+            <w:r>
+              <w:rPr>
+                <w:sz w:val="20"/>
+                <w:szCs w:val="20"/>
+              </w:rPr>
+              <w:t>IExchangeOperation</w:t>
+            </w:r>
+            <w:proofErr w:type="spellEnd"/>
+            <w:r>
+              <w:rPr>
+                <w:sz w:val="20"/>
+                <w:szCs w:val="20"/>
+              </w:rPr>
+              <w:t>).</w:t>
+            </w:r>
+          </w:p>
+        </w:tc>
+      </w:tr>
+      <w:tr>
+        <w:tc>
+          <w:tcPr>
+            <w:tcW w:w="1980" w:type="dxa"/>
+            <w:hideMark/>
+          </w:tcPr>
+          <w:p>
+            <w:pPr>
+              <w:pStyle w:val="BodyText"/>
+              <w:rPr>
+                <w:sz w:val="20"/>
+                <w:szCs w:val="20"/>
+              </w:rPr>
+            </w:pPr>
+            <w:r>
+              <w:rPr>
+                <w:sz w:val="20"/>
+                <w:szCs w:val="20"/>
+              </w:rPr>
+              <w:t>Dependency Inversion (DIP)</w:t>
+            </w:r>
+          </w:p>
+        </w:tc>
+        <w:tc>
+          <w:tcPr>
+            <w:tcW w:w="7365" w:type="dxa"/>
+            <w:hideMark/>
+          </w:tcPr>
+          <w:p>
+            <w:pPr>
+              <w:pStyle w:val="BodyText"/>
+              <w:rPr>
+                <w:sz w:val="20"/>
+                <w:szCs w:val="20"/>
+              </w:rPr>
+            </w:pPr>
+            <w:r>
+              <w:rPr>
+                <w:sz w:val="20"/>
+                <w:szCs w:val="20"/>
+              </w:rPr>
+              <w:t>High</w:t>
+            </w:r>
+            <w:r>
+              <w:rPr>
+                <w:sz w:val="20"/>
+                <w:szCs w:val="20"/>
+              </w:rPr>
+              <w:noBreakHyphen/>
+              <w:t>level modules depend on abstractions passed by constructor/reference (</w:t>
+            </w:r>
+            <w:proofErr w:type="spellStart"/>
+            <w:r>
+              <w:rPr>
+                <w:sz w:val="20"/>
+                <w:szCs w:val="20"/>
+              </w:rPr>
+              <w:t>IClock</w:t>
+            </w:r>
+            <w:proofErr w:type="spellEnd"/>
+            <w:r>
+              <w:rPr>
+                <w:sz w:val="20"/>
+                <w:szCs w:val="20"/>
+              </w:rPr>
+              <w:t xml:space="preserve">, repository interfaces by concrete types now, planned generic </w:t>
+            </w:r>
+            <w:proofErr w:type="spellStart"/>
+            <w:r>
+              <w:rPr>
+                <w:sz w:val="20"/>
+                <w:szCs w:val="20"/>
+              </w:rPr>
+              <w:t>IRepository</w:t>
+            </w:r>
+            <w:proofErr w:type="spellEnd"/>
+            <w:r>
+              <w:rPr>
+                <w:sz w:val="20"/>
+                <w:szCs w:val="20"/>
+              </w:rPr>
+              <w:t xml:space="preserve">&lt;T&gt; later) rather than hardcoded </w:t>
+            </w:r>
+            <w:proofErr w:type="spellStart"/>
+            <w:r>
+              <w:rPr>
+                <w:sz w:val="20"/>
+                <w:szCs w:val="20"/>
+              </w:rPr>
+              <w:t>globals</w:t>
+            </w:r>
+            <w:proofErr w:type="spellEnd"/>
+            <w:r>
+              <w:rPr>
+                <w:sz w:val="20"/>
+                <w:szCs w:val="20"/>
+              </w:rPr>
+              <w:t>.</w:t>
+            </w:r>
+          </w:p>
+        </w:tc>
+      </w:tr>
+      <w:tr>
+        <w:tc>
+          <w:tcPr>
+            <w:tcW w:w="1980" w:type="dxa"/>
+            <w:hideMark/>
+          </w:tcPr>
+          <w:p>
+            <w:pPr>
+              <w:pStyle w:val="BodyText"/>
+              <w:rPr>
+                <w:sz w:val="20"/>
+                <w:szCs w:val="20"/>
+              </w:rPr>
+            </w:pPr>
+            <w:r>
+              <w:rPr>
+                <w:sz w:val="20"/>
+                <w:szCs w:val="20"/>
+              </w:rPr>
+              <w:t>Single Responsibility (SRP)</w:t>
+            </w:r>
+          </w:p>
+        </w:tc>
+        <w:tc>
+          <w:tcPr>
+            <w:tcW w:w="7365" w:type="dxa"/>
+            <w:hideMark/>
+          </w:tcPr>
+          <w:p>
+            <w:pPr>
+              <w:pStyle w:val="BodyText"/>
+              <w:rPr>
+                <w:sz w:val="20"/>
+                <w:szCs w:val="20"/>
+              </w:rPr>
+            </w:pPr>
+            <w:r>
+              <w:rPr>
+                <w:sz w:val="20"/>
+                <w:szCs w:val="20"/>
+              </w:rPr>
+              <w:t xml:space="preserve">Each class has a focused duty: Ticket holds state/serialization, </w:t>
+            </w:r>
+            <w:proofErr w:type="spellStart"/>
+            <w:r>
+              <w:rPr>
+                <w:sz w:val="20"/>
+                <w:szCs w:val="20"/>
+              </w:rPr>
+              <w:t>TicketService</w:t>
+            </w:r>
+            <w:proofErr w:type="spellEnd"/>
+            <w:r>
+              <w:rPr>
+                <w:sz w:val="20"/>
+                <w:szCs w:val="20"/>
+              </w:rPr>
+              <w:t xml:space="preserve"> orchestrates flows, repositories manage storage, </w:t>
+            </w:r>
+            <w:proofErr w:type="spellStart"/>
+            <w:r>
+              <w:rPr>
+                <w:sz w:val="20"/>
+                <w:szCs w:val="20"/>
+              </w:rPr>
+              <w:t>ConsoleUI</w:t>
+            </w:r>
+            <w:proofErr w:type="spellEnd"/>
+            <w:r>
+              <w:rPr>
+                <w:sz w:val="20"/>
+                <w:szCs w:val="20"/>
+              </w:rPr>
+              <w:t xml:space="preserve"> formats and presents.</w:t>
+            </w:r>
+          </w:p>
+        </w:tc>
+      </w:tr>
+    </w:tbl>
+    <w:p>
+      <w:pPr>
+        <w:pStyle w:val="BodyText"/>
+      </w:pPr>
+    </w:p>
+    <w:p>
+      <w:pPr>
+        <w:pStyle w:val="Heading2"/>
+      </w:pPr>
+      <w:r>
+        <w:t>Operation Flow (Release 2)</w:t>
+      </w:r>
+    </w:p>
+    <w:p>
+      <w:pPr>
+        <w:pStyle w:val="BodyText"/>
+        <w:rPr>
+          <w:b/>
+          <w:bCs/>
+        </w:rPr>
+      </w:pPr>
+      <w:r>
+        <w:rPr>
+          <w:b/>
+          <w:bCs/>
+          <w:noProof/>
+        </w:rPr>
+        <w:drawing>
+          <wp:inline distT="0" distB="0" distL="0" distR="0" wp14:anchorId="5903AC2E" wp14:editId="28885C66">
+            <wp:extent cx="1661077" cy="4254160"/>
+            <wp:effectExtent l="0" t="0" r="0" b="0"/>
+            <wp:docPr id="1451742202" name="Picture 1" descr="A diagram of a service&#10;&#10;AI-generated content may be incorrect."/>
+            <wp:cNvGraphicFramePr>
+              <a:graphicFrameLocks xmlns:a="http://schemas.openxmlformats.org/drawingml/2006/main" noChangeAspect="1"/>
+            </wp:cNvGraphicFramePr>
+            <a:graphic xmlns:a="http://schemas.openxmlformats.org/drawingml/2006/main">
+              <a:graphicData uri="http://schemas.openxmlformats.org/drawingml/2006/picture">
+                <pic:pic xmlns:pic="http://schemas.openxmlformats.org/drawingml/2006/picture">
+                  <pic:nvPicPr>
+                    <pic:cNvPr id="1451742202" name="Picture 1" descr="A diagram of a service&#10;&#10;AI-generated content may be incorrect."/>
+                    <pic:cNvPicPr/>
+                  </pic:nvPicPr>
+                  <pic:blipFill>
+                    <a:blip r:embed="rId5">
+                      <a:extLst>
+                        <a:ext uri="{28A0092B-C50C-407E-A947-70E740481C1C}">
+                          <a14:useLocalDpi xmlns:a14="http://schemas.microsoft.com/office/drawing/2010/main" val="0"/>
+                        </a:ext>
+                      </a:extLst>
+                    </a:blip>
+                    <a:stretch>
+                      <a:fillRect/>
+                    </a:stretch>
+                  </pic:blipFill>
+                  <pic:spPr>
+                    <a:xfrm>
+                      <a:off x="0" y="0"/>
+                      <a:ext cx="1663117" cy="4259384"/>
+                    </a:xfrm>
+                    <a:prstGeom prst="rect">
+                      <a:avLst/>
+                    </a:prstGeom>
+                  </pic:spPr>
+                </pic:pic>
+              </a:graphicData>
+            </a:graphic>
+          </wp:inline>
+        </w:drawing>
+      </w:r>
+    </w:p>
+    <w:p>
+      <w:pPr>
+        <w:pStyle w:val="Heading1"/>
       </w:pPr>
     </w:p>
     <w:sectPr>
@@ -7831,6 +9400,453 @@
     </w:lvl>
   </w:abstractNum>
   <w:abstractNum w:abstractNumId="2" w15:restartNumberingAfterBreak="0">
+    <w:nsid w:val="0A3A0DBF"/>
+    <w:multiLevelType w:val="multilevel"/>
+    <w:tmpl w:val="91308978"/>
+    <w:lvl w:ilvl="0">
+      <w:start w:val="1"/>
+      <w:numFmt w:val="bullet"/>
+      <w:lvlText w:val=""/>
+      <w:lvlJc w:val="left"/>
+      <w:pPr>
+        <w:tabs>
+          <w:tab w:val="num" w:pos="720"/>
+        </w:tabs>
+        <w:ind w:left="720" w:hanging="360"/>
+      </w:pPr>
+      <w:rPr>
+        <w:rFonts w:ascii="Symbol" w:hAnsi="Symbol" w:hint="default"/>
+        <w:sz w:val="20"/>
+      </w:rPr>
+    </w:lvl>
+    <w:lvl w:ilvl="1" w:tentative="1">
+      <w:start w:val="1"/>
+      <w:numFmt w:val="bullet"/>
+      <w:lvlText w:val="o"/>
+      <w:lvlJc w:val="left"/>
+      <w:pPr>
+        <w:tabs>
+          <w:tab w:val="num" w:pos="1440"/>
+        </w:tabs>
+        <w:ind w:left="1440" w:hanging="360"/>
+      </w:pPr>
+      <w:rPr>
+        <w:rFonts w:ascii="Courier New" w:hAnsi="Courier New" w:hint="default"/>
+        <w:sz w:val="20"/>
+      </w:rPr>
+    </w:lvl>
+    <w:lvl w:ilvl="2" w:tentative="1">
+      <w:start w:val="1"/>
+      <w:numFmt w:val="bullet"/>
+      <w:lvlText w:val=""/>
+      <w:lvlJc w:val="left"/>
+      <w:pPr>
+        <w:tabs>
+          <w:tab w:val="num" w:pos="2160"/>
+        </w:tabs>
+        <w:ind w:left="2160" w:hanging="360"/>
+      </w:pPr>
+      <w:rPr>
+        <w:rFonts w:ascii="Wingdings" w:hAnsi="Wingdings" w:hint="default"/>
+        <w:sz w:val="20"/>
+      </w:rPr>
+    </w:lvl>
+    <w:lvl w:ilvl="3" w:tentative="1">
+      <w:start w:val="1"/>
+      <w:numFmt w:val="bullet"/>
+      <w:lvlText w:val=""/>
+      <w:lvlJc w:val="left"/>
+      <w:pPr>
+        <w:tabs>
+          <w:tab w:val="num" w:pos="2880"/>
+        </w:tabs>
+        <w:ind w:left="2880" w:hanging="360"/>
+      </w:pPr>
+      <w:rPr>
+        <w:rFonts w:ascii="Wingdings" w:hAnsi="Wingdings" w:hint="default"/>
+        <w:sz w:val="20"/>
+      </w:rPr>
+    </w:lvl>
+    <w:lvl w:ilvl="4" w:tentative="1">
+      <w:start w:val="1"/>
+      <w:numFmt w:val="bullet"/>
+      <w:lvlText w:val=""/>
+      <w:lvlJc w:val="left"/>
+      <w:pPr>
+        <w:tabs>
+          <w:tab w:val="num" w:pos="3600"/>
+        </w:tabs>
+        <w:ind w:left="3600" w:hanging="360"/>
+      </w:pPr>
+      <w:rPr>
+        <w:rFonts w:ascii="Wingdings" w:hAnsi="Wingdings" w:hint="default"/>
+        <w:sz w:val="20"/>
+      </w:rPr>
+    </w:lvl>
+    <w:lvl w:ilvl="5" w:tentative="1">
+      <w:start w:val="1"/>
+      <w:numFmt w:val="bullet"/>
+      <w:lvlText w:val=""/>
+      <w:lvlJc w:val="left"/>
+      <w:pPr>
+        <w:tabs>
+          <w:tab w:val="num" w:pos="4320"/>
+        </w:tabs>
+        <w:ind w:left="4320" w:hanging="360"/>
+      </w:pPr>
+      <w:rPr>
+        <w:rFonts w:ascii="Wingdings" w:hAnsi="Wingdings" w:hint="default"/>
+        <w:sz w:val="20"/>
+      </w:rPr>
+    </w:lvl>
+    <w:lvl w:ilvl="6" w:tentative="1">
+      <w:start w:val="1"/>
+      <w:numFmt w:val="bullet"/>
+      <w:lvlText w:val=""/>
+      <w:lvlJc w:val="left"/>
+      <w:pPr>
+        <w:tabs>
+          <w:tab w:val="num" w:pos="5040"/>
+        </w:tabs>
+        <w:ind w:left="5040" w:hanging="360"/>
+      </w:pPr>
+      <w:rPr>
+        <w:rFonts w:ascii="Wingdings" w:hAnsi="Wingdings" w:hint="default"/>
+        <w:sz w:val="20"/>
+      </w:rPr>
+    </w:lvl>
+    <w:lvl w:ilvl="7" w:tentative="1">
+      <w:start w:val="1"/>
+      <w:numFmt w:val="bullet"/>
+      <w:lvlText w:val=""/>
+      <w:lvlJc w:val="left"/>
+      <w:pPr>
+        <w:tabs>
+          <w:tab w:val="num" w:pos="5760"/>
+        </w:tabs>
+        <w:ind w:left="5760" w:hanging="360"/>
+      </w:pPr>
+      <w:rPr>
+        <w:rFonts w:ascii="Wingdings" w:hAnsi="Wingdings" w:hint="default"/>
+        <w:sz w:val="20"/>
+      </w:rPr>
+    </w:lvl>
+    <w:lvl w:ilvl="8" w:tentative="1">
+      <w:start w:val="1"/>
+      <w:numFmt w:val="bullet"/>
+      <w:lvlText w:val=""/>
+      <w:lvlJc w:val="left"/>
+      <w:pPr>
+        <w:tabs>
+          <w:tab w:val="num" w:pos="6480"/>
+        </w:tabs>
+        <w:ind w:left="6480" w:hanging="360"/>
+      </w:pPr>
+      <w:rPr>
+        <w:rFonts w:ascii="Wingdings" w:hAnsi="Wingdings" w:hint="default"/>
+        <w:sz w:val="20"/>
+      </w:rPr>
+    </w:lvl>
+  </w:abstractNum>
+  <w:abstractNum w:abstractNumId="3" w15:restartNumberingAfterBreak="0">
+    <w:nsid w:val="1B1D64D9"/>
+    <w:multiLevelType w:val="multilevel"/>
+    <w:tmpl w:val="91308978"/>
+    <w:lvl w:ilvl="0">
+      <w:start w:val="1"/>
+      <w:numFmt w:val="bullet"/>
+      <w:lvlText w:val=""/>
+      <w:lvlJc w:val="left"/>
+      <w:pPr>
+        <w:tabs>
+          <w:tab w:val="num" w:pos="720"/>
+        </w:tabs>
+        <w:ind w:left="720" w:hanging="360"/>
+      </w:pPr>
+      <w:rPr>
+        <w:rFonts w:ascii="Symbol" w:hAnsi="Symbol" w:hint="default"/>
+        <w:sz w:val="20"/>
+      </w:rPr>
+    </w:lvl>
+    <w:lvl w:ilvl="1" w:tentative="1">
+      <w:start w:val="1"/>
+      <w:numFmt w:val="bullet"/>
+      <w:lvlText w:val="o"/>
+      <w:lvlJc w:val="left"/>
+      <w:pPr>
+        <w:tabs>
+          <w:tab w:val="num" w:pos="1440"/>
+        </w:tabs>
+        <w:ind w:left="1440" w:hanging="360"/>
+      </w:pPr>
+      <w:rPr>
+        <w:rFonts w:ascii="Courier New" w:hAnsi="Courier New" w:hint="default"/>
+        <w:sz w:val="20"/>
+      </w:rPr>
+    </w:lvl>
+    <w:lvl w:ilvl="2" w:tentative="1">
+      <w:start w:val="1"/>
+      <w:numFmt w:val="bullet"/>
+      <w:lvlText w:val=""/>
+      <w:lvlJc w:val="left"/>
+      <w:pPr>
+        <w:tabs>
+          <w:tab w:val="num" w:pos="2160"/>
+        </w:tabs>
+        <w:ind w:left="2160" w:hanging="360"/>
+      </w:pPr>
+      <w:rPr>
+        <w:rFonts w:ascii="Wingdings" w:hAnsi="Wingdings" w:hint="default"/>
+        <w:sz w:val="20"/>
+      </w:rPr>
+    </w:lvl>
+    <w:lvl w:ilvl="3" w:tentative="1">
+      <w:start w:val="1"/>
+      <w:numFmt w:val="bullet"/>
+      <w:lvlText w:val=""/>
+      <w:lvlJc w:val="left"/>
+      <w:pPr>
+        <w:tabs>
+          <w:tab w:val="num" w:pos="2880"/>
+        </w:tabs>
+        <w:ind w:left="2880" w:hanging="360"/>
+      </w:pPr>
+      <w:rPr>
+        <w:rFonts w:ascii="Wingdings" w:hAnsi="Wingdings" w:hint="default"/>
+        <w:sz w:val="20"/>
+      </w:rPr>
+    </w:lvl>
+    <w:lvl w:ilvl="4" w:tentative="1">
+      <w:start w:val="1"/>
+      <w:numFmt w:val="bullet"/>
+      <w:lvlText w:val=""/>
+      <w:lvlJc w:val="left"/>
+      <w:pPr>
+        <w:tabs>
+          <w:tab w:val="num" w:pos="3600"/>
+        </w:tabs>
+        <w:ind w:left="3600" w:hanging="360"/>
+      </w:pPr>
+      <w:rPr>
+        <w:rFonts w:ascii="Wingdings" w:hAnsi="Wingdings" w:hint="default"/>
+        <w:sz w:val="20"/>
+      </w:rPr>
+    </w:lvl>
+    <w:lvl w:ilvl="5" w:tentative="1">
+      <w:start w:val="1"/>
+      <w:numFmt w:val="bullet"/>
+      <w:lvlText w:val=""/>
+      <w:lvlJc w:val="left"/>
+      <w:pPr>
+        <w:tabs>
+          <w:tab w:val="num" w:pos="4320"/>
+        </w:tabs>
+        <w:ind w:left="4320" w:hanging="360"/>
+      </w:pPr>
+      <w:rPr>
+        <w:rFonts w:ascii="Wingdings" w:hAnsi="Wingdings" w:hint="default"/>
+        <w:sz w:val="20"/>
+      </w:rPr>
+    </w:lvl>
+    <w:lvl w:ilvl="6" w:tentative="1">
+      <w:start w:val="1"/>
+      <w:numFmt w:val="bullet"/>
+      <w:lvlText w:val=""/>
+      <w:lvlJc w:val="left"/>
+      <w:pPr>
+        <w:tabs>
+          <w:tab w:val="num" w:pos="5040"/>
+        </w:tabs>
+        <w:ind w:left="5040" w:hanging="360"/>
+      </w:pPr>
+      <w:rPr>
+        <w:rFonts w:ascii="Wingdings" w:hAnsi="Wingdings" w:hint="default"/>
+        <w:sz w:val="20"/>
+      </w:rPr>
+    </w:lvl>
+    <w:lvl w:ilvl="7" w:tentative="1">
+      <w:start w:val="1"/>
+      <w:numFmt w:val="bullet"/>
+      <w:lvlText w:val=""/>
+      <w:lvlJc w:val="left"/>
+      <w:pPr>
+        <w:tabs>
+          <w:tab w:val="num" w:pos="5760"/>
+        </w:tabs>
+        <w:ind w:left="5760" w:hanging="360"/>
+      </w:pPr>
+      <w:rPr>
+        <w:rFonts w:ascii="Wingdings" w:hAnsi="Wingdings" w:hint="default"/>
+        <w:sz w:val="20"/>
+      </w:rPr>
+    </w:lvl>
+    <w:lvl w:ilvl="8" w:tentative="1">
+      <w:start w:val="1"/>
+      <w:numFmt w:val="bullet"/>
+      <w:lvlText w:val=""/>
+      <w:lvlJc w:val="left"/>
+      <w:pPr>
+        <w:tabs>
+          <w:tab w:val="num" w:pos="6480"/>
+        </w:tabs>
+        <w:ind w:left="6480" w:hanging="360"/>
+      </w:pPr>
+      <w:rPr>
+        <w:rFonts w:ascii="Wingdings" w:hAnsi="Wingdings" w:hint="default"/>
+        <w:sz w:val="20"/>
+      </w:rPr>
+    </w:lvl>
+  </w:abstractNum>
+  <w:abstractNum w:abstractNumId="4" w15:restartNumberingAfterBreak="0">
+    <w:nsid w:val="224312A1"/>
+    <w:multiLevelType w:val="multilevel"/>
+    <w:tmpl w:val="91308978"/>
+    <w:lvl w:ilvl="0">
+      <w:start w:val="1"/>
+      <w:numFmt w:val="bullet"/>
+      <w:lvlText w:val=""/>
+      <w:lvlJc w:val="left"/>
+      <w:pPr>
+        <w:tabs>
+          <w:tab w:val="num" w:pos="720"/>
+        </w:tabs>
+        <w:ind w:left="720" w:hanging="360"/>
+      </w:pPr>
+      <w:rPr>
+        <w:rFonts w:ascii="Symbol" w:hAnsi="Symbol" w:hint="default"/>
+        <w:sz w:val="20"/>
+      </w:rPr>
+    </w:lvl>
+    <w:lvl w:ilvl="1" w:tentative="1">
+      <w:start w:val="1"/>
+      <w:numFmt w:val="bullet"/>
+      <w:lvlText w:val="o"/>
+      <w:lvlJc w:val="left"/>
+      <w:pPr>
+        <w:tabs>
+          <w:tab w:val="num" w:pos="1440"/>
+        </w:tabs>
+        <w:ind w:left="1440" w:hanging="360"/>
+      </w:pPr>
+      <w:rPr>
+        <w:rFonts w:ascii="Courier New" w:hAnsi="Courier New" w:hint="default"/>
+        <w:sz w:val="20"/>
+      </w:rPr>
+    </w:lvl>
+    <w:lvl w:ilvl="2" w:tentative="1">
+      <w:start w:val="1"/>
+      <w:numFmt w:val="bullet"/>
+      <w:lvlText w:val=""/>
+      <w:lvlJc w:val="left"/>
+      <w:pPr>
+        <w:tabs>
+          <w:tab w:val="num" w:pos="2160"/>
+        </w:tabs>
+        <w:ind w:left="2160" w:hanging="360"/>
+      </w:pPr>
+      <w:rPr>
+        <w:rFonts w:ascii="Wingdings" w:hAnsi="Wingdings" w:hint="default"/>
+        <w:sz w:val="20"/>
+      </w:rPr>
+    </w:lvl>
+    <w:lvl w:ilvl="3" w:tentative="1">
+      <w:start w:val="1"/>
+      <w:numFmt w:val="bullet"/>
+      <w:lvlText w:val=""/>
+      <w:lvlJc w:val="left"/>
+      <w:pPr>
+        <w:tabs>
+          <w:tab w:val="num" w:pos="2880"/>
+        </w:tabs>
+        <w:ind w:left="2880" w:hanging="360"/>
+      </w:pPr>
+      <w:rPr>
+        <w:rFonts w:ascii="Wingdings" w:hAnsi="Wingdings" w:hint="default"/>
+        <w:sz w:val="20"/>
+      </w:rPr>
+    </w:lvl>
+    <w:lvl w:ilvl="4" w:tentative="1">
+      <w:start w:val="1"/>
+      <w:numFmt w:val="bullet"/>
+      <w:lvlText w:val=""/>
+      <w:lvlJc w:val="left"/>
+      <w:pPr>
+        <w:tabs>
+          <w:tab w:val="num" w:pos="3600"/>
+        </w:tabs>
+        <w:ind w:left="3600" w:hanging="360"/>
+      </w:pPr>
+      <w:rPr>
+        <w:rFonts w:ascii="Wingdings" w:hAnsi="Wingdings" w:hint="default"/>
+        <w:sz w:val="20"/>
+      </w:rPr>
+    </w:lvl>
+    <w:lvl w:ilvl="5" w:tentative="1">
+      <w:start w:val="1"/>
+      <w:numFmt w:val="bullet"/>
+      <w:lvlText w:val=""/>
+      <w:lvlJc w:val="left"/>
+      <w:pPr>
+        <w:tabs>
+          <w:tab w:val="num" w:pos="4320"/>
+        </w:tabs>
+        <w:ind w:left="4320" w:hanging="360"/>
+      </w:pPr>
+      <w:rPr>
+        <w:rFonts w:ascii="Wingdings" w:hAnsi="Wingdings" w:hint="default"/>
+        <w:sz w:val="20"/>
+      </w:rPr>
+    </w:lvl>
+    <w:lvl w:ilvl="6" w:tentative="1">
+      <w:start w:val="1"/>
+      <w:numFmt w:val="bullet"/>
+      <w:lvlText w:val=""/>
+      <w:lvlJc w:val="left"/>
+      <w:pPr>
+        <w:tabs>
+          <w:tab w:val="num" w:pos="5040"/>
+        </w:tabs>
+        <w:ind w:left="5040" w:hanging="360"/>
+      </w:pPr>
+      <w:rPr>
+        <w:rFonts w:ascii="Wingdings" w:hAnsi="Wingdings" w:hint="default"/>
+        <w:sz w:val="20"/>
+      </w:rPr>
+    </w:lvl>
+    <w:lvl w:ilvl="7" w:tentative="1">
+      <w:start w:val="1"/>
+      <w:numFmt w:val="bullet"/>
+      <w:lvlText w:val=""/>
+      <w:lvlJc w:val="left"/>
+      <w:pPr>
+        <w:tabs>
+          <w:tab w:val="num" w:pos="5760"/>
+        </w:tabs>
+        <w:ind w:left="5760" w:hanging="360"/>
+      </w:pPr>
+      <w:rPr>
+        <w:rFonts w:ascii="Wingdings" w:hAnsi="Wingdings" w:hint="default"/>
+        <w:sz w:val="20"/>
+      </w:rPr>
+    </w:lvl>
+    <w:lvl w:ilvl="8" w:tentative="1">
+      <w:start w:val="1"/>
+      <w:numFmt w:val="bullet"/>
+      <w:lvlText w:val=""/>
+      <w:lvlJc w:val="left"/>
+      <w:pPr>
+        <w:tabs>
+          <w:tab w:val="num" w:pos="6480"/>
+        </w:tabs>
+        <w:ind w:left="6480" w:hanging="360"/>
+      </w:pPr>
+      <w:rPr>
+        <w:rFonts w:ascii="Wingdings" w:hAnsi="Wingdings" w:hint="default"/>
+        <w:sz w:val="20"/>
+      </w:rPr>
+    </w:lvl>
+  </w:abstractNum>
+  <w:abstractNum w:abstractNumId="5" w15:restartNumberingAfterBreak="0">
     <w:nsid w:val="26320C3C"/>
     <w:multiLevelType w:val="hybridMultilevel"/>
     <w:tmpl w:val="FD8A42E6"/>
@@ -7943,7 +9959,156 @@
       </w:rPr>
     </w:lvl>
   </w:abstractNum>
-  <w:abstractNum w:abstractNumId="3" w15:restartNumberingAfterBreak="0">
+  <w:abstractNum w:abstractNumId="6" w15:restartNumberingAfterBreak="0">
+    <w:nsid w:val="2E5A0037"/>
+    <w:multiLevelType w:val="multilevel"/>
+    <w:tmpl w:val="91308978"/>
+    <w:lvl w:ilvl="0">
+      <w:start w:val="1"/>
+      <w:numFmt w:val="bullet"/>
+      <w:lvlText w:val=""/>
+      <w:lvlJc w:val="left"/>
+      <w:pPr>
+        <w:tabs>
+          <w:tab w:val="num" w:pos="720"/>
+        </w:tabs>
+        <w:ind w:left="720" w:hanging="360"/>
+      </w:pPr>
+      <w:rPr>
+        <w:rFonts w:ascii="Symbol" w:hAnsi="Symbol" w:hint="default"/>
+        <w:sz w:val="20"/>
+      </w:rPr>
+    </w:lvl>
+    <w:lvl w:ilvl="1">
+      <w:start w:val="1"/>
+      <w:numFmt w:val="bullet"/>
+      <w:lvlText w:val="o"/>
+      <w:lvlJc w:val="left"/>
+      <w:pPr>
+        <w:tabs>
+          <w:tab w:val="num" w:pos="1440"/>
+        </w:tabs>
+        <w:ind w:left="1440" w:hanging="360"/>
+      </w:pPr>
+      <w:rPr>
+        <w:rFonts w:ascii="Courier New" w:hAnsi="Courier New" w:hint="default"/>
+        <w:sz w:val="20"/>
+      </w:rPr>
+    </w:lvl>
+    <w:lvl w:ilvl="2" w:tentative="1">
+      <w:start w:val="1"/>
+      <w:numFmt w:val="bullet"/>
+      <w:lvlText w:val=""/>
+      <w:lvlJc w:val="left"/>
+      <w:pPr>
+        <w:tabs>
+          <w:tab w:val="num" w:pos="2160"/>
+        </w:tabs>
+        <w:ind w:left="2160" w:hanging="360"/>
+      </w:pPr>
+      <w:rPr>
+        <w:rFonts w:ascii="Wingdings" w:hAnsi="Wingdings" w:hint="default"/>
+        <w:sz w:val="20"/>
+      </w:rPr>
+    </w:lvl>
+    <w:lvl w:ilvl="3" w:tentative="1">
+      <w:start w:val="1"/>
+      <w:numFmt w:val="bullet"/>
+      <w:lvlText w:val=""/>
+      <w:lvlJc w:val="left"/>
+      <w:pPr>
+        <w:tabs>
+          <w:tab w:val="num" w:pos="2880"/>
+        </w:tabs>
+        <w:ind w:left="2880" w:hanging="360"/>
+      </w:pPr>
+      <w:rPr>
+        <w:rFonts w:ascii="Wingdings" w:hAnsi="Wingdings" w:hint="default"/>
+        <w:sz w:val="20"/>
+      </w:rPr>
+    </w:lvl>
+    <w:lvl w:ilvl="4" w:tentative="1">
+      <w:start w:val="1"/>
+      <w:numFmt w:val="bullet"/>
+      <w:lvlText w:val=""/>
+      <w:lvlJc w:val="left"/>
+      <w:pPr>
+        <w:tabs>
+          <w:tab w:val="num" w:pos="3600"/>
+        </w:tabs>
+        <w:ind w:left="3600" w:hanging="360"/>
+      </w:pPr>
+      <w:rPr>
+        <w:rFonts w:ascii="Wingdings" w:hAnsi="Wingdings" w:hint="default"/>
+        <w:sz w:val="20"/>
+      </w:rPr>
+    </w:lvl>
+    <w:lvl w:ilvl="5" w:tentative="1">
+      <w:start w:val="1"/>
+      <w:numFmt w:val="bullet"/>
+      <w:lvlText w:val=""/>
+      <w:lvlJc w:val="left"/>
+      <w:pPr>
+        <w:tabs>
+          <w:tab w:val="num" w:pos="4320"/>
+        </w:tabs>
+        <w:ind w:left="4320" w:hanging="360"/>
+      </w:pPr>
+      <w:rPr>
+        <w:rFonts w:ascii="Wingdings" w:hAnsi="Wingdings" w:hint="default"/>
+        <w:sz w:val="20"/>
+      </w:rPr>
+    </w:lvl>
+    <w:lvl w:ilvl="6" w:tentative="1">
+      <w:start w:val="1"/>
+      <w:numFmt w:val="bullet"/>
+      <w:lvlText w:val=""/>
+      <w:lvlJc w:val="left"/>
+      <w:pPr>
+        <w:tabs>
+          <w:tab w:val="num" w:pos="5040"/>
+        </w:tabs>
+        <w:ind w:left="5040" w:hanging="360"/>
+      </w:pPr>
+      <w:rPr>
+        <w:rFonts w:ascii="Wingdings" w:hAnsi="Wingdings" w:hint="default"/>
+        <w:sz w:val="20"/>
+      </w:rPr>
+    </w:lvl>
+    <w:lvl w:ilvl="7" w:tentative="1">
+      <w:start w:val="1"/>
+      <w:numFmt w:val="bullet"/>
+      <w:lvlText w:val=""/>
+      <w:lvlJc w:val="left"/>
+      <w:pPr>
+        <w:tabs>
+          <w:tab w:val="num" w:pos="5760"/>
+        </w:tabs>
+        <w:ind w:left="5760" w:hanging="360"/>
+      </w:pPr>
+      <w:rPr>
+        <w:rFonts w:ascii="Wingdings" w:hAnsi="Wingdings" w:hint="default"/>
+        <w:sz w:val="20"/>
+      </w:rPr>
+    </w:lvl>
+    <w:lvl w:ilvl="8" w:tentative="1">
+      <w:start w:val="1"/>
+      <w:numFmt w:val="bullet"/>
+      <w:lvlText w:val=""/>
+      <w:lvlJc w:val="left"/>
+      <w:pPr>
+        <w:tabs>
+          <w:tab w:val="num" w:pos="6480"/>
+        </w:tabs>
+        <w:ind w:left="6480" w:hanging="360"/>
+      </w:pPr>
+      <w:rPr>
+        <w:rFonts w:ascii="Wingdings" w:hAnsi="Wingdings" w:hint="default"/>
+        <w:sz w:val="20"/>
+      </w:rPr>
+    </w:lvl>
+  </w:abstractNum>
+  <w:abstractNum w:abstractNumId="7" w15:restartNumberingAfterBreak="0">
     <w:nsid w:val="318A3AFE"/>
     <w:multiLevelType w:val="multilevel"/>
     <w:tmpl w:val="91308978"/>
@@ -8092,7 +10257,7 @@
       </w:rPr>
     </w:lvl>
   </w:abstractNum>
-  <w:abstractNum w:abstractNumId="4" w15:restartNumberingAfterBreak="0">
+  <w:abstractNum w:abstractNumId="8" w15:restartNumberingAfterBreak="0">
     <w:nsid w:val="3AF80173"/>
     <w:multiLevelType w:val="multilevel"/>
     <w:tmpl w:val="91308978"/>
@@ -8241,7 +10406,7 @@
       </w:rPr>
     </w:lvl>
   </w:abstractNum>
-  <w:abstractNum w:abstractNumId="5" w15:restartNumberingAfterBreak="0">
+  <w:abstractNum w:abstractNumId="9" w15:restartNumberingAfterBreak="0">
     <w:nsid w:val="49465355"/>
     <w:multiLevelType w:val="hybridMultilevel"/>
     <w:tmpl w:val="D744F2F6"/>
@@ -8330,7 +10495,156 @@
       </w:pPr>
     </w:lvl>
   </w:abstractNum>
-  <w:abstractNum w:abstractNumId="6" w15:restartNumberingAfterBreak="0">
+  <w:abstractNum w:abstractNumId="10" w15:restartNumberingAfterBreak="0">
+    <w:nsid w:val="49AE694B"/>
+    <w:multiLevelType w:val="multilevel"/>
+    <w:tmpl w:val="91308978"/>
+    <w:lvl w:ilvl="0">
+      <w:start w:val="1"/>
+      <w:numFmt w:val="bullet"/>
+      <w:lvlText w:val=""/>
+      <w:lvlJc w:val="left"/>
+      <w:pPr>
+        <w:tabs>
+          <w:tab w:val="num" w:pos="720"/>
+        </w:tabs>
+        <w:ind w:left="720" w:hanging="360"/>
+      </w:pPr>
+      <w:rPr>
+        <w:rFonts w:ascii="Symbol" w:hAnsi="Symbol" w:hint="default"/>
+        <w:sz w:val="20"/>
+      </w:rPr>
+    </w:lvl>
+    <w:lvl w:ilvl="1" w:tentative="1">
+      <w:start w:val="1"/>
+      <w:numFmt w:val="bullet"/>
+      <w:lvlText w:val="o"/>
+      <w:lvlJc w:val="left"/>
+      <w:pPr>
+        <w:tabs>
+          <w:tab w:val="num" w:pos="1440"/>
+        </w:tabs>
+        <w:ind w:left="1440" w:hanging="360"/>
+      </w:pPr>
+      <w:rPr>
+        <w:rFonts w:ascii="Courier New" w:hAnsi="Courier New" w:hint="default"/>
+        <w:sz w:val="20"/>
+      </w:rPr>
+    </w:lvl>
+    <w:lvl w:ilvl="2" w:tentative="1">
+      <w:start w:val="1"/>
+      <w:numFmt w:val="bullet"/>
+      <w:lvlText w:val=""/>
+      <w:lvlJc w:val="left"/>
+      <w:pPr>
+        <w:tabs>
+          <w:tab w:val="num" w:pos="2160"/>
+        </w:tabs>
+        <w:ind w:left="2160" w:hanging="360"/>
+      </w:pPr>
+      <w:rPr>
+        <w:rFonts w:ascii="Wingdings" w:hAnsi="Wingdings" w:hint="default"/>
+        <w:sz w:val="20"/>
+      </w:rPr>
+    </w:lvl>
+    <w:lvl w:ilvl="3" w:tentative="1">
+      <w:start w:val="1"/>
+      <w:numFmt w:val="bullet"/>
+      <w:lvlText w:val=""/>
+      <w:lvlJc w:val="left"/>
+      <w:pPr>
+        <w:tabs>
+          <w:tab w:val="num" w:pos="2880"/>
+        </w:tabs>
+        <w:ind w:left="2880" w:hanging="360"/>
+      </w:pPr>
+      <w:rPr>
+        <w:rFonts w:ascii="Wingdings" w:hAnsi="Wingdings" w:hint="default"/>
+        <w:sz w:val="20"/>
+      </w:rPr>
+    </w:lvl>
+    <w:lvl w:ilvl="4" w:tentative="1">
+      <w:start w:val="1"/>
+      <w:numFmt w:val="bullet"/>
+      <w:lvlText w:val=""/>
+      <w:lvlJc w:val="left"/>
+      <w:pPr>
+        <w:tabs>
+          <w:tab w:val="num" w:pos="3600"/>
+        </w:tabs>
+        <w:ind w:left="3600" w:hanging="360"/>
+      </w:pPr>
+      <w:rPr>
+        <w:rFonts w:ascii="Wingdings" w:hAnsi="Wingdings" w:hint="default"/>
+        <w:sz w:val="20"/>
+      </w:rPr>
+    </w:lvl>
+    <w:lvl w:ilvl="5" w:tentative="1">
+      <w:start w:val="1"/>
+      <w:numFmt w:val="bullet"/>
+      <w:lvlText w:val=""/>
+      <w:lvlJc w:val="left"/>
+      <w:pPr>
+        <w:tabs>
+          <w:tab w:val="num" w:pos="4320"/>
+        </w:tabs>
+        <w:ind w:left="4320" w:hanging="360"/>
+      </w:pPr>
+      <w:rPr>
+        <w:rFonts w:ascii="Wingdings" w:hAnsi="Wingdings" w:hint="default"/>
+        <w:sz w:val="20"/>
+      </w:rPr>
+    </w:lvl>
+    <w:lvl w:ilvl="6" w:tentative="1">
+      <w:start w:val="1"/>
+      <w:numFmt w:val="bullet"/>
+      <w:lvlText w:val=""/>
+      <w:lvlJc w:val="left"/>
+      <w:pPr>
+        <w:tabs>
+          <w:tab w:val="num" w:pos="5040"/>
+        </w:tabs>
+        <w:ind w:left="5040" w:hanging="360"/>
+      </w:pPr>
+      <w:rPr>
+        <w:rFonts w:ascii="Wingdings" w:hAnsi="Wingdings" w:hint="default"/>
+        <w:sz w:val="20"/>
+      </w:rPr>
+    </w:lvl>
+    <w:lvl w:ilvl="7" w:tentative="1">
+      <w:start w:val="1"/>
+      <w:numFmt w:val="bullet"/>
+      <w:lvlText w:val=""/>
+      <w:lvlJc w:val="left"/>
+      <w:pPr>
+        <w:tabs>
+          <w:tab w:val="num" w:pos="5760"/>
+        </w:tabs>
+        <w:ind w:left="5760" w:hanging="360"/>
+      </w:pPr>
+      <w:rPr>
+        <w:rFonts w:ascii="Wingdings" w:hAnsi="Wingdings" w:hint="default"/>
+        <w:sz w:val="20"/>
+      </w:rPr>
+    </w:lvl>
+    <w:lvl w:ilvl="8" w:tentative="1">
+      <w:start w:val="1"/>
+      <w:numFmt w:val="bullet"/>
+      <w:lvlText w:val=""/>
+      <w:lvlJc w:val="left"/>
+      <w:pPr>
+        <w:tabs>
+          <w:tab w:val="num" w:pos="6480"/>
+        </w:tabs>
+        <w:ind w:left="6480" w:hanging="360"/>
+      </w:pPr>
+      <w:rPr>
+        <w:rFonts w:ascii="Wingdings" w:hAnsi="Wingdings" w:hint="default"/>
+        <w:sz w:val="20"/>
+      </w:rPr>
+    </w:lvl>
+  </w:abstractNum>
+  <w:abstractNum w:abstractNumId="11" w15:restartNumberingAfterBreak="0">
     <w:nsid w:val="4D7D7C29"/>
     <w:multiLevelType w:val="multilevel"/>
     <w:tmpl w:val="F79E0506"/>
@@ -8449,7 +10763,7 @@
       </w:rPr>
     </w:lvl>
   </w:abstractNum>
-  <w:abstractNum w:abstractNumId="7" w15:restartNumberingAfterBreak="0">
+  <w:abstractNum w:abstractNumId="12" w15:restartNumberingAfterBreak="0">
     <w:nsid w:val="518F2623"/>
     <w:multiLevelType w:val="multilevel"/>
     <w:tmpl w:val="69869348"/>
@@ -8598,7 +10912,305 @@
       </w:rPr>
     </w:lvl>
   </w:abstractNum>
-  <w:abstractNum w:abstractNumId="8" w15:restartNumberingAfterBreak="0">
+  <w:abstractNum w:abstractNumId="13" w15:restartNumberingAfterBreak="0">
+    <w:nsid w:val="5E151722"/>
+    <w:multiLevelType w:val="multilevel"/>
+    <w:tmpl w:val="91308978"/>
+    <w:lvl w:ilvl="0">
+      <w:start w:val="1"/>
+      <w:numFmt w:val="bullet"/>
+      <w:lvlText w:val=""/>
+      <w:lvlJc w:val="left"/>
+      <w:pPr>
+        <w:tabs>
+          <w:tab w:val="num" w:pos="720"/>
+        </w:tabs>
+        <w:ind w:left="720" w:hanging="360"/>
+      </w:pPr>
+      <w:rPr>
+        <w:rFonts w:ascii="Symbol" w:hAnsi="Symbol" w:hint="default"/>
+        <w:sz w:val="20"/>
+      </w:rPr>
+    </w:lvl>
+    <w:lvl w:ilvl="1" w:tentative="1">
+      <w:start w:val="1"/>
+      <w:numFmt w:val="bullet"/>
+      <w:lvlText w:val="o"/>
+      <w:lvlJc w:val="left"/>
+      <w:pPr>
+        <w:tabs>
+          <w:tab w:val="num" w:pos="1440"/>
+        </w:tabs>
+        <w:ind w:left="1440" w:hanging="360"/>
+      </w:pPr>
+      <w:rPr>
+        <w:rFonts w:ascii="Courier New" w:hAnsi="Courier New" w:hint="default"/>
+        <w:sz w:val="20"/>
+      </w:rPr>
+    </w:lvl>
+    <w:lvl w:ilvl="2" w:tentative="1">
+      <w:start w:val="1"/>
+      <w:numFmt w:val="bullet"/>
+      <w:lvlText w:val=""/>
+      <w:lvlJc w:val="left"/>
+      <w:pPr>
+        <w:tabs>
+          <w:tab w:val="num" w:pos="2160"/>
+        </w:tabs>
+        <w:ind w:left="2160" w:hanging="360"/>
+      </w:pPr>
+      <w:rPr>
+        <w:rFonts w:ascii="Wingdings" w:hAnsi="Wingdings" w:hint="default"/>
+        <w:sz w:val="20"/>
+      </w:rPr>
+    </w:lvl>
+    <w:lvl w:ilvl="3" w:tentative="1">
+      <w:start w:val="1"/>
+      <w:numFmt w:val="bullet"/>
+      <w:lvlText w:val=""/>
+      <w:lvlJc w:val="left"/>
+      <w:pPr>
+        <w:tabs>
+          <w:tab w:val="num" w:pos="2880"/>
+        </w:tabs>
+        <w:ind w:left="2880" w:hanging="360"/>
+      </w:pPr>
+      <w:rPr>
+        <w:rFonts w:ascii="Wingdings" w:hAnsi="Wingdings" w:hint="default"/>
+        <w:sz w:val="20"/>
+      </w:rPr>
+    </w:lvl>
+    <w:lvl w:ilvl="4" w:tentative="1">
+      <w:start w:val="1"/>
+      <w:numFmt w:val="bullet"/>
+      <w:lvlText w:val=""/>
+      <w:lvlJc w:val="left"/>
+      <w:pPr>
+        <w:tabs>
+          <w:tab w:val="num" w:pos="3600"/>
+        </w:tabs>
+        <w:ind w:left="3600" w:hanging="360"/>
+      </w:pPr>
+      <w:rPr>
+        <w:rFonts w:ascii="Wingdings" w:hAnsi="Wingdings" w:hint="default"/>
+        <w:sz w:val="20"/>
+      </w:rPr>
+    </w:lvl>
+    <w:lvl w:ilvl="5" w:tentative="1">
+      <w:start w:val="1"/>
+      <w:numFmt w:val="bullet"/>
+      <w:lvlText w:val=""/>
+      <w:lvlJc w:val="left"/>
+      <w:pPr>
+        <w:tabs>
+          <w:tab w:val="num" w:pos="4320"/>
+        </w:tabs>
+        <w:ind w:left="4320" w:hanging="360"/>
+      </w:pPr>
+      <w:rPr>
+        <w:rFonts w:ascii="Wingdings" w:hAnsi="Wingdings" w:hint="default"/>
+        <w:sz w:val="20"/>
+      </w:rPr>
+    </w:lvl>
+    <w:lvl w:ilvl="6" w:tentative="1">
+      <w:start w:val="1"/>
+      <w:numFmt w:val="bullet"/>
+      <w:lvlText w:val=""/>
+      <w:lvlJc w:val="left"/>
+      <w:pPr>
+        <w:tabs>
+          <w:tab w:val="num" w:pos="5040"/>
+        </w:tabs>
+        <w:ind w:left="5040" w:hanging="360"/>
+      </w:pPr>
+      <w:rPr>
+        <w:rFonts w:ascii="Wingdings" w:hAnsi="Wingdings" w:hint="default"/>
+        <w:sz w:val="20"/>
+      </w:rPr>
+    </w:lvl>
+    <w:lvl w:ilvl="7" w:tentative="1">
+      <w:start w:val="1"/>
+      <w:numFmt w:val="bullet"/>
+      <w:lvlText w:val=""/>
+      <w:lvlJc w:val="left"/>
+      <w:pPr>
+        <w:tabs>
+          <w:tab w:val="num" w:pos="5760"/>
+        </w:tabs>
+        <w:ind w:left="5760" w:hanging="360"/>
+      </w:pPr>
+      <w:rPr>
+        <w:rFonts w:ascii="Wingdings" w:hAnsi="Wingdings" w:hint="default"/>
+        <w:sz w:val="20"/>
+      </w:rPr>
+    </w:lvl>
+    <w:lvl w:ilvl="8" w:tentative="1">
+      <w:start w:val="1"/>
+      <w:numFmt w:val="bullet"/>
+      <w:lvlText w:val=""/>
+      <w:lvlJc w:val="left"/>
+      <w:pPr>
+        <w:tabs>
+          <w:tab w:val="num" w:pos="6480"/>
+        </w:tabs>
+        <w:ind w:left="6480" w:hanging="360"/>
+      </w:pPr>
+      <w:rPr>
+        <w:rFonts w:ascii="Wingdings" w:hAnsi="Wingdings" w:hint="default"/>
+        <w:sz w:val="20"/>
+      </w:rPr>
+    </w:lvl>
+  </w:abstractNum>
+  <w:abstractNum w:abstractNumId="14" w15:restartNumberingAfterBreak="0">
+    <w:nsid w:val="6D9360E7"/>
+    <w:multiLevelType w:val="multilevel"/>
+    <w:tmpl w:val="91308978"/>
+    <w:lvl w:ilvl="0">
+      <w:start w:val="1"/>
+      <w:numFmt w:val="bullet"/>
+      <w:lvlText w:val=""/>
+      <w:lvlJc w:val="left"/>
+      <w:pPr>
+        <w:tabs>
+          <w:tab w:val="num" w:pos="720"/>
+        </w:tabs>
+        <w:ind w:left="720" w:hanging="360"/>
+      </w:pPr>
+      <w:rPr>
+        <w:rFonts w:ascii="Symbol" w:hAnsi="Symbol" w:hint="default"/>
+        <w:sz w:val="20"/>
+      </w:rPr>
+    </w:lvl>
+    <w:lvl w:ilvl="1" w:tentative="1">
+      <w:start w:val="1"/>
+      <w:numFmt w:val="bullet"/>
+      <w:lvlText w:val="o"/>
+      <w:lvlJc w:val="left"/>
+      <w:pPr>
+        <w:tabs>
+          <w:tab w:val="num" w:pos="1440"/>
+        </w:tabs>
+        <w:ind w:left="1440" w:hanging="360"/>
+      </w:pPr>
+      <w:rPr>
+        <w:rFonts w:ascii="Courier New" w:hAnsi="Courier New" w:hint="default"/>
+        <w:sz w:val="20"/>
+      </w:rPr>
+    </w:lvl>
+    <w:lvl w:ilvl="2" w:tentative="1">
+      <w:start w:val="1"/>
+      <w:numFmt w:val="bullet"/>
+      <w:lvlText w:val=""/>
+      <w:lvlJc w:val="left"/>
+      <w:pPr>
+        <w:tabs>
+          <w:tab w:val="num" w:pos="2160"/>
+        </w:tabs>
+        <w:ind w:left="2160" w:hanging="360"/>
+      </w:pPr>
+      <w:rPr>
+        <w:rFonts w:ascii="Wingdings" w:hAnsi="Wingdings" w:hint="default"/>
+        <w:sz w:val="20"/>
+      </w:rPr>
+    </w:lvl>
+    <w:lvl w:ilvl="3" w:tentative="1">
+      <w:start w:val="1"/>
+      <w:numFmt w:val="bullet"/>
+      <w:lvlText w:val=""/>
+      <w:lvlJc w:val="left"/>
+      <w:pPr>
+        <w:tabs>
+          <w:tab w:val="num" w:pos="2880"/>
+        </w:tabs>
+        <w:ind w:left="2880" w:hanging="360"/>
+      </w:pPr>
+      <w:rPr>
+        <w:rFonts w:ascii="Wingdings" w:hAnsi="Wingdings" w:hint="default"/>
+        <w:sz w:val="20"/>
+      </w:rPr>
+    </w:lvl>
+    <w:lvl w:ilvl="4" w:tentative="1">
+      <w:start w:val="1"/>
+      <w:numFmt w:val="bullet"/>
+      <w:lvlText w:val=""/>
+      <w:lvlJc w:val="left"/>
+      <w:pPr>
+        <w:tabs>
+          <w:tab w:val="num" w:pos="3600"/>
+        </w:tabs>
+        <w:ind w:left="3600" w:hanging="360"/>
+      </w:pPr>
+      <w:rPr>
+        <w:rFonts w:ascii="Wingdings" w:hAnsi="Wingdings" w:hint="default"/>
+        <w:sz w:val="20"/>
+      </w:rPr>
+    </w:lvl>
+    <w:lvl w:ilvl="5" w:tentative="1">
+      <w:start w:val="1"/>
+      <w:numFmt w:val="bullet"/>
+      <w:lvlText w:val=""/>
+      <w:lvlJc w:val="left"/>
+      <w:pPr>
+        <w:tabs>
+          <w:tab w:val="num" w:pos="4320"/>
+        </w:tabs>
+        <w:ind w:left="4320" w:hanging="360"/>
+      </w:pPr>
+      <w:rPr>
+        <w:rFonts w:ascii="Wingdings" w:hAnsi="Wingdings" w:hint="default"/>
+        <w:sz w:val="20"/>
+      </w:rPr>
+    </w:lvl>
+    <w:lvl w:ilvl="6" w:tentative="1">
+      <w:start w:val="1"/>
+      <w:numFmt w:val="bullet"/>
+      <w:lvlText w:val=""/>
+      <w:lvlJc w:val="left"/>
+      <w:pPr>
+        <w:tabs>
+          <w:tab w:val="num" w:pos="5040"/>
+        </w:tabs>
+        <w:ind w:left="5040" w:hanging="360"/>
+      </w:pPr>
+      <w:rPr>
+        <w:rFonts w:ascii="Wingdings" w:hAnsi="Wingdings" w:hint="default"/>
+        <w:sz w:val="20"/>
+      </w:rPr>
+    </w:lvl>
+    <w:lvl w:ilvl="7" w:tentative="1">
+      <w:start w:val="1"/>
+      <w:numFmt w:val="bullet"/>
+      <w:lvlText w:val=""/>
+      <w:lvlJc w:val="left"/>
+      <w:pPr>
+        <w:tabs>
+          <w:tab w:val="num" w:pos="5760"/>
+        </w:tabs>
+        <w:ind w:left="5760" w:hanging="360"/>
+      </w:pPr>
+      <w:rPr>
+        <w:rFonts w:ascii="Wingdings" w:hAnsi="Wingdings" w:hint="default"/>
+        <w:sz w:val="20"/>
+      </w:rPr>
+    </w:lvl>
+    <w:lvl w:ilvl="8" w:tentative="1">
+      <w:start w:val="1"/>
+      <w:numFmt w:val="bullet"/>
+      <w:lvlText w:val=""/>
+      <w:lvlJc w:val="left"/>
+      <w:pPr>
+        <w:tabs>
+          <w:tab w:val="num" w:pos="6480"/>
+        </w:tabs>
+        <w:ind w:left="6480" w:hanging="360"/>
+      </w:pPr>
+      <w:rPr>
+        <w:rFonts w:ascii="Wingdings" w:hAnsi="Wingdings" w:hint="default"/>
+        <w:sz w:val="20"/>
+      </w:rPr>
+    </w:lvl>
+  </w:abstractNum>
+  <w:abstractNum w:abstractNumId="15" w15:restartNumberingAfterBreak="0">
     <w:nsid w:val="7A002D4A"/>
     <w:multiLevelType w:val="multilevel"/>
     <w:tmpl w:val="91308978"/>
@@ -8747,7 +11359,7 @@
       </w:rPr>
     </w:lvl>
   </w:abstractNum>
-  <w:abstractNum w:abstractNumId="9" w15:restartNumberingAfterBreak="0">
+  <w:abstractNum w:abstractNumId="16" w15:restartNumberingAfterBreak="0">
     <w:nsid w:val="7CF93523"/>
     <w:multiLevelType w:val="hybridMultilevel"/>
     <w:tmpl w:val="0DDAD858"/>
@@ -8860,44 +11472,217 @@
       </w:rPr>
     </w:lvl>
   </w:abstractNum>
+  <w:abstractNum w:abstractNumId="17" w15:restartNumberingAfterBreak="0">
+    <w:nsid w:val="7D7968E8"/>
+    <w:multiLevelType w:val="multilevel"/>
+    <w:tmpl w:val="91308978"/>
+    <w:lvl w:ilvl="0">
+      <w:start w:val="1"/>
+      <w:numFmt w:val="bullet"/>
+      <w:lvlText w:val=""/>
+      <w:lvlJc w:val="left"/>
+      <w:pPr>
+        <w:tabs>
+          <w:tab w:val="num" w:pos="720"/>
+        </w:tabs>
+        <w:ind w:left="720" w:hanging="360"/>
+      </w:pPr>
+      <w:rPr>
+        <w:rFonts w:ascii="Symbol" w:hAnsi="Symbol" w:hint="default"/>
+        <w:sz w:val="20"/>
+      </w:rPr>
+    </w:lvl>
+    <w:lvl w:ilvl="1" w:tentative="1">
+      <w:start w:val="1"/>
+      <w:numFmt w:val="bullet"/>
+      <w:lvlText w:val="o"/>
+      <w:lvlJc w:val="left"/>
+      <w:pPr>
+        <w:tabs>
+          <w:tab w:val="num" w:pos="1440"/>
+        </w:tabs>
+        <w:ind w:left="1440" w:hanging="360"/>
+      </w:pPr>
+      <w:rPr>
+        <w:rFonts w:ascii="Courier New" w:hAnsi="Courier New" w:hint="default"/>
+        <w:sz w:val="20"/>
+      </w:rPr>
+    </w:lvl>
+    <w:lvl w:ilvl="2" w:tentative="1">
+      <w:start w:val="1"/>
+      <w:numFmt w:val="bullet"/>
+      <w:lvlText w:val=""/>
+      <w:lvlJc w:val="left"/>
+      <w:pPr>
+        <w:tabs>
+          <w:tab w:val="num" w:pos="2160"/>
+        </w:tabs>
+        <w:ind w:left="2160" w:hanging="360"/>
+      </w:pPr>
+      <w:rPr>
+        <w:rFonts w:ascii="Wingdings" w:hAnsi="Wingdings" w:hint="default"/>
+        <w:sz w:val="20"/>
+      </w:rPr>
+    </w:lvl>
+    <w:lvl w:ilvl="3" w:tentative="1">
+      <w:start w:val="1"/>
+      <w:numFmt w:val="bullet"/>
+      <w:lvlText w:val=""/>
+      <w:lvlJc w:val="left"/>
+      <w:pPr>
+        <w:tabs>
+          <w:tab w:val="num" w:pos="2880"/>
+        </w:tabs>
+        <w:ind w:left="2880" w:hanging="360"/>
+      </w:pPr>
+      <w:rPr>
+        <w:rFonts w:ascii="Wingdings" w:hAnsi="Wingdings" w:hint="default"/>
+        <w:sz w:val="20"/>
+      </w:rPr>
+    </w:lvl>
+    <w:lvl w:ilvl="4" w:tentative="1">
+      <w:start w:val="1"/>
+      <w:numFmt w:val="bullet"/>
+      <w:lvlText w:val=""/>
+      <w:lvlJc w:val="left"/>
+      <w:pPr>
+        <w:tabs>
+          <w:tab w:val="num" w:pos="3600"/>
+        </w:tabs>
+        <w:ind w:left="3600" w:hanging="360"/>
+      </w:pPr>
+      <w:rPr>
+        <w:rFonts w:ascii="Wingdings" w:hAnsi="Wingdings" w:hint="default"/>
+        <w:sz w:val="20"/>
+      </w:rPr>
+    </w:lvl>
+    <w:lvl w:ilvl="5" w:tentative="1">
+      <w:start w:val="1"/>
+      <w:numFmt w:val="bullet"/>
+      <w:lvlText w:val=""/>
+      <w:lvlJc w:val="left"/>
+      <w:pPr>
+        <w:tabs>
+          <w:tab w:val="num" w:pos="4320"/>
+        </w:tabs>
+        <w:ind w:left="4320" w:hanging="360"/>
+      </w:pPr>
+      <w:rPr>
+        <w:rFonts w:ascii="Wingdings" w:hAnsi="Wingdings" w:hint="default"/>
+        <w:sz w:val="20"/>
+      </w:rPr>
+    </w:lvl>
+    <w:lvl w:ilvl="6" w:tentative="1">
+      <w:start w:val="1"/>
+      <w:numFmt w:val="bullet"/>
+      <w:lvlText w:val=""/>
+      <w:lvlJc w:val="left"/>
+      <w:pPr>
+        <w:tabs>
+          <w:tab w:val="num" w:pos="5040"/>
+        </w:tabs>
+        <w:ind w:left="5040" w:hanging="360"/>
+      </w:pPr>
+      <w:rPr>
+        <w:rFonts w:ascii="Wingdings" w:hAnsi="Wingdings" w:hint="default"/>
+        <w:sz w:val="20"/>
+      </w:rPr>
+    </w:lvl>
+    <w:lvl w:ilvl="7" w:tentative="1">
+      <w:start w:val="1"/>
+      <w:numFmt w:val="bullet"/>
+      <w:lvlText w:val=""/>
+      <w:lvlJc w:val="left"/>
+      <w:pPr>
+        <w:tabs>
+          <w:tab w:val="num" w:pos="5760"/>
+        </w:tabs>
+        <w:ind w:left="5760" w:hanging="360"/>
+      </w:pPr>
+      <w:rPr>
+        <w:rFonts w:ascii="Wingdings" w:hAnsi="Wingdings" w:hint="default"/>
+        <w:sz w:val="20"/>
+      </w:rPr>
+    </w:lvl>
+    <w:lvl w:ilvl="8" w:tentative="1">
+      <w:start w:val="1"/>
+      <w:numFmt w:val="bullet"/>
+      <w:lvlText w:val=""/>
+      <w:lvlJc w:val="left"/>
+      <w:pPr>
+        <w:tabs>
+          <w:tab w:val="num" w:pos="6480"/>
+        </w:tabs>
+        <w:ind w:left="6480" w:hanging="360"/>
+      </w:pPr>
+      <w:rPr>
+        <w:rFonts w:ascii="Wingdings" w:hAnsi="Wingdings" w:hint="default"/>
+        <w:sz w:val="20"/>
+      </w:rPr>
+    </w:lvl>
+  </w:abstractNum>
   <w:num w:numId="1" w16cid:durableId="45374771">
-    <w:abstractNumId w:val="6"/>
+    <w:abstractNumId w:val="11"/>
   </w:num>
   <w:num w:numId="2" w16cid:durableId="1195343334">
-    <w:abstractNumId w:val="6"/>
+    <w:abstractNumId w:val="11"/>
   </w:num>
   <w:num w:numId="3" w16cid:durableId="1058818809">
-    <w:abstractNumId w:val="6"/>
+    <w:abstractNumId w:val="11"/>
   </w:num>
   <w:num w:numId="4" w16cid:durableId="1988631573">
-    <w:abstractNumId w:val="6"/>
+    <w:abstractNumId w:val="11"/>
   </w:num>
   <w:num w:numId="5" w16cid:durableId="1858543313">
-    <w:abstractNumId w:val="5"/>
+    <w:abstractNumId w:val="9"/>
   </w:num>
   <w:num w:numId="6" w16cid:durableId="1785028707">
-    <w:abstractNumId w:val="7"/>
+    <w:abstractNumId w:val="12"/>
   </w:num>
   <w:num w:numId="7" w16cid:durableId="1062950308">
     <w:abstractNumId w:val="1"/>
   </w:num>
   <w:num w:numId="8" w16cid:durableId="624238817">
-    <w:abstractNumId w:val="4"/>
+    <w:abstractNumId w:val="8"/>
   </w:num>
   <w:num w:numId="9" w16cid:durableId="2113475526">
     <w:abstractNumId w:val="0"/>
   </w:num>
   <w:num w:numId="10" w16cid:durableId="1856187255">
+    <w:abstractNumId w:val="5"/>
+  </w:num>
+  <w:num w:numId="11" w16cid:durableId="882592098">
+    <w:abstractNumId w:val="15"/>
+  </w:num>
+  <w:num w:numId="12" w16cid:durableId="517542116">
+    <w:abstractNumId w:val="16"/>
+  </w:num>
+  <w:num w:numId="13" w16cid:durableId="1431661787">
+    <w:abstractNumId w:val="7"/>
+  </w:num>
+  <w:num w:numId="14" w16cid:durableId="1114596319">
+    <w:abstractNumId w:val="10"/>
+  </w:num>
+  <w:num w:numId="15" w16cid:durableId="1548834808">
+    <w:abstractNumId w:val="4"/>
+  </w:num>
+  <w:num w:numId="16" w16cid:durableId="727267373">
+    <w:abstractNumId w:val="3"/>
+  </w:num>
+  <w:num w:numId="17" w16cid:durableId="416949616">
+    <w:abstractNumId w:val="13"/>
+  </w:num>
+  <w:num w:numId="18" w16cid:durableId="1254362148">
+    <w:abstractNumId w:val="17"/>
+  </w:num>
+  <w:num w:numId="19" w16cid:durableId="987052269">
+    <w:abstractNumId w:val="14"/>
+  </w:num>
+  <w:num w:numId="20" w16cid:durableId="2051831763">
     <w:abstractNumId w:val="2"/>
   </w:num>
-  <w:num w:numId="11" w16cid:durableId="882592098">
-    <w:abstractNumId w:val="8"/>
-  </w:num>
-  <w:num w:numId="12" w16cid:durableId="517542116">
-    <w:abstractNumId w:val="9"/>
-  </w:num>
-  <w:num w:numId="13" w16cid:durableId="1431661787">
-    <w:abstractNumId w:val="3"/>
+  <w:num w:numId="21" w16cid:durableId="1560359842">
+    <w:abstractNumId w:val="6"/>
   </w:num>
 </w:numbering>
 </file>
